--- a/notes/clas12_notes/2024/new_cad_mirrors_import_mechanism_gemc.docx
+++ b/notes/clas12_notes/2024/new_cad_mirrors_import_mechanism_gemc.docx
@@ -1,6 +1,6 @@
 
 <file path=word/document.xml><?xml version="1.0" encoding="utf-8"?>
-<w:document xmlns:wpc="http://schemas.microsoft.com/office/word/2010/wordprocessingCanvas" xmlns:cx="http://schemas.microsoft.com/office/drawing/2014/chartex" xmlns:cx1="http://schemas.microsoft.com/office/drawing/2015/9/8/chartex" xmlns:cx2="http://schemas.microsoft.com/office/drawing/2015/10/21/chartex" xmlns:cx3="http://schemas.microsoft.com/office/drawing/2016/5/9/chartex" xmlns:cx4="http://schemas.microsoft.com/office/drawing/2016/5/10/chartex" xmlns:cx5="http://schemas.microsoft.com/office/drawing/2016/5/11/chartex" xmlns:cx6="http://schemas.microsoft.com/office/drawing/2016/5/12/chartex" xmlns:cx7="http://schemas.microsoft.com/office/drawing/2016/5/13/chartex" xmlns:cx8="http://schemas.microsoft.com/office/drawing/2016/5/14/chartex" xmlns:mc="http://schemas.openxmlformats.org/markup-compatibility/2006" xmlns:aink="http://schemas.microsoft.com/office/drawing/2016/ink" xmlns:am3d="http://schemas.microsoft.com/office/drawing/2017/model3d" xmlns:o="urn:schemas-microsoft-com:office:office" xmlns:oel="http://schemas.microsoft.com/office/2019/extlst" xmlns:r="http://schemas.openxmlformats.org/officeDocument/2006/relationships" xmlns:m="http://schemas.openxmlformats.org/officeDocument/2006/math" xmlns:v="urn:schemas-microsoft-com:vml" xmlns:wp14="http://schemas.microsoft.com/office/word/2010/wordprocessingDrawing" xmlns:wp="http://schemas.openxmlformats.org/drawingml/2006/wordprocessingDrawing" xmlns:w10="urn:schemas-microsoft-com:office:word" xmlns:w="http://schemas.openxmlformats.org/wordprocessingml/2006/main" xmlns:w14="http://schemas.microsoft.com/office/word/2010/wordml" xmlns:w15="http://schemas.microsoft.com/office/word/2012/wordml" xmlns:w16cex="http://schemas.microsoft.com/office/word/2018/wordml/cex" xmlns:w16cid="http://schemas.microsoft.com/office/word/2016/wordml/cid" xmlns:w16="http://schemas.microsoft.com/office/word/2018/wordml" xmlns:w16du="http://schemas.microsoft.com/office/word/2023/wordml/word16du" xmlns:w16sdtdh="http://schemas.microsoft.com/office/word/2020/wordml/sdtdatahash" xmlns:w16se="http://schemas.microsoft.com/office/word/2015/wordml/symex" xmlns:wpg="http://schemas.microsoft.com/office/word/2010/wordprocessingGroup" xmlns:wpi="http://schemas.microsoft.com/office/word/2010/wordprocessingInk" xmlns:wne="http://schemas.microsoft.com/office/word/2006/wordml" xmlns:wps="http://schemas.microsoft.com/office/word/2010/wordprocessingShape" mc:Ignorable="w14 w15 w16se w16cid w16 w16cex w16sdtdh w16du wp14">
+<w:document xmlns:wpc="http://schemas.microsoft.com/office/word/2010/wordprocessingCanvas" xmlns:cx="http://schemas.microsoft.com/office/drawing/2014/chartex" xmlns:cx1="http://schemas.microsoft.com/office/drawing/2015/9/8/chartex" xmlns:cx2="http://schemas.microsoft.com/office/drawing/2015/10/21/chartex" xmlns:cx3="http://schemas.microsoft.com/office/drawing/2016/5/9/chartex" xmlns:cx4="http://schemas.microsoft.com/office/drawing/2016/5/10/chartex" xmlns:cx5="http://schemas.microsoft.com/office/drawing/2016/5/11/chartex" xmlns:cx6="http://schemas.microsoft.com/office/drawing/2016/5/12/chartex" xmlns:cx7="http://schemas.microsoft.com/office/drawing/2016/5/13/chartex" xmlns:cx8="http://schemas.microsoft.com/office/drawing/2016/5/14/chartex" xmlns:mc="http://schemas.openxmlformats.org/markup-compatibility/2006" xmlns:aink="http://schemas.microsoft.com/office/drawing/2016/ink" xmlns:am3d="http://schemas.microsoft.com/office/drawing/2017/model3d" xmlns:o="urn:schemas-microsoft-com:office:office" xmlns:oel="http://schemas.microsoft.com/office/2019/extlst" xmlns:r="http://schemas.openxmlformats.org/officeDocument/2006/relationships" xmlns:m="http://schemas.openxmlformats.org/officeDocument/2006/math" xmlns:v="urn:schemas-microsoft-com:vml" xmlns:wp14="http://schemas.microsoft.com/office/word/2010/wordprocessingDrawing" xmlns:wp="http://schemas.openxmlformats.org/drawingml/2006/wordprocessingDrawing" xmlns:w10="urn:schemas-microsoft-com:office:word" xmlns:w="http://schemas.openxmlformats.org/wordprocessingml/2006/main" xmlns:w14="http://schemas.microsoft.com/office/word/2010/wordml" xmlns:w15="http://schemas.microsoft.com/office/word/2012/wordml" xmlns:w16cex="http://schemas.microsoft.com/office/word/2018/wordml/cex" xmlns:w16cid="http://schemas.microsoft.com/office/word/2016/wordml/cid" xmlns:w16="http://schemas.microsoft.com/office/word/2018/wordml" xmlns:w16du="http://schemas.microsoft.com/office/word/2023/wordml/word16du" xmlns:w16sdtdh="http://schemas.microsoft.com/office/word/2020/wordml/sdtdatahash" xmlns:w16sdtfl="http://schemas.microsoft.com/office/word/2024/wordml/sdtformatlock" xmlns:w16se="http://schemas.microsoft.com/office/word/2015/wordml/symex" xmlns:wpg="http://schemas.microsoft.com/office/word/2010/wordprocessingGroup" xmlns:wpi="http://schemas.microsoft.com/office/word/2010/wordprocessingInk" xmlns:wne="http://schemas.microsoft.com/office/word/2006/wordml" xmlns:wps="http://schemas.microsoft.com/office/word/2010/wordprocessingShape" mc:Ignorable="w14 w15 w16se w16cid w16 w16cex w16sdtdh w16sdtfl w16du wp14">
   <w:body>
     <w:p>
       <w:pPr>
@@ -3042,15 +3042,7 @@
           <w:sz w:val="22"/>
           <w:szCs w:val="21"/>
         </w:rPr>
-        <w:t>repository</w:t>
-      </w:r>
-      <w:r>
-        <w:rPr>
-          <w:bCs/>
-          <w:sz w:val="22"/>
-          <w:szCs w:val="21"/>
-        </w:rPr>
-        <w:t xml:space="preserve"> </w:t>
+        <w:t xml:space="preserve">repository </w:t>
       </w:r>
       <w:r>
         <w:rPr>
@@ -3139,35 +3131,17 @@
         <w:outlineLvl w:val="0"/>
         <w:rPr>
           <w:bCs/>
-          <w:sz w:val="22"/>
-          <w:szCs w:val="21"/>
-        </w:rPr>
-      </w:pPr>
-      <w:r>
-        <w:rPr>
-          <w:rFonts w:ascii="Andale Mono" w:hAnsi="Andale Mono"/>
-          <w:bCs/>
-          <w:sz w:val="22"/>
-          <w:szCs w:val="21"/>
-        </w:rPr>
-        <w:t>cad_spring18 and cad_fall18</w:t>
-      </w:r>
-      <w:r>
-        <w:rPr>
-          <w:bCs/>
-          <w:sz w:val="22"/>
-          <w:szCs w:val="21"/>
-        </w:rPr>
-        <w:t xml:space="preserve"> files condensed to </w:t>
-      </w:r>
-      <w:r>
-        <w:rPr>
-          <w:rFonts w:ascii="Andale Mono" w:hAnsi="Andale Mono"/>
-          <w:bCs/>
-          <w:sz w:val="22"/>
-          <w:szCs w:val="21"/>
-        </w:rPr>
-        <w:t>cad</w:t>
+          <w:sz w:val="21"/>
+          <w:szCs w:val="20"/>
+        </w:rPr>
+      </w:pPr>
+      <w:r>
+        <w:rPr>
+          <w:bCs/>
+          <w:sz w:val="21"/>
+          <w:szCs w:val="20"/>
+        </w:rPr>
+        <w:t>cad_spring18 and cad_fall18 files condensed to cad</w:t>
       </w:r>
     </w:p>
     <w:p>
@@ -3180,15 +3154,15 @@
         <w:outlineLvl w:val="0"/>
         <w:rPr>
           <w:bCs/>
-          <w:sz w:val="22"/>
-          <w:szCs w:val="21"/>
-        </w:rPr>
-      </w:pPr>
-      <w:r>
-        <w:rPr>
-          <w:bCs/>
-          <w:sz w:val="22"/>
-          <w:szCs w:val="21"/>
+          <w:sz w:val="21"/>
+          <w:szCs w:val="20"/>
+        </w:rPr>
+      </w:pPr>
+      <w:r>
+        <w:rPr>
+          <w:bCs/>
+          <w:sz w:val="21"/>
+          <w:szCs w:val="20"/>
         </w:rPr>
         <w:t>cad/</w:t>
       </w:r>
@@ -3196,8 +3170,8 @@
       <w:r>
         <w:rPr>
           <w:bCs/>
-          <w:sz w:val="22"/>
-          <w:szCs w:val="21"/>
+          <w:sz w:val="21"/>
+          <w:szCs w:val="20"/>
         </w:rPr>
         <w:t>cad.gxml</w:t>
       </w:r>
@@ -3205,66 +3179,42 @@
       <w:r>
         <w:rPr>
           <w:bCs/>
-          <w:sz w:val="22"/>
-          <w:szCs w:val="21"/>
+          <w:sz w:val="21"/>
+          <w:szCs w:val="20"/>
         </w:rPr>
         <w:t xml:space="preserve"> </w:t>
       </w:r>
       <w:r>
         <w:rPr>
           <w:bCs/>
-          <w:sz w:val="22"/>
-          <w:szCs w:val="21"/>
+          <w:sz w:val="21"/>
+          <w:szCs w:val="20"/>
         </w:rPr>
         <w:sym w:font="Wingdings" w:char="F0E0"/>
       </w:r>
       <w:r>
         <w:rPr>
           <w:bCs/>
-          <w:sz w:val="22"/>
-          <w:szCs w:val="21"/>
-        </w:rPr>
-        <w:t xml:space="preserve"> </w:t>
-      </w:r>
-      <w:r>
-        <w:rPr>
-          <w:bCs/>
-          <w:sz w:val="22"/>
-          <w:szCs w:val="21"/>
-        </w:rPr>
-        <w:t>cad/</w:t>
-      </w:r>
-      <w:proofErr w:type="spellStart"/>
-      <w:r>
-        <w:rPr>
-          <w:bCs/>
-          <w:sz w:val="22"/>
-          <w:szCs w:val="21"/>
-        </w:rPr>
-        <w:t>cad_</w:t>
-      </w:r>
-      <w:r>
-        <w:rPr>
-          <w:bCs/>
-          <w:sz w:val="22"/>
-          <w:szCs w:val="21"/>
-        </w:rPr>
-        <w:t>original</w:t>
-      </w:r>
-      <w:r>
-        <w:rPr>
-          <w:bCs/>
-          <w:sz w:val="22"/>
-          <w:szCs w:val="21"/>
-        </w:rPr>
-        <w:t>.gxml</w:t>
-      </w:r>
-      <w:proofErr w:type="spellEnd"/>
-      <w:r>
-        <w:rPr>
-          <w:bCs/>
-          <w:sz w:val="22"/>
-          <w:szCs w:val="21"/>
+          <w:sz w:val="21"/>
+          <w:szCs w:val="20"/>
+        </w:rPr>
+        <w:t xml:space="preserve"> cad/</w:t>
+      </w:r>
+      <w:proofErr w:type="spellStart"/>
+      <w:r>
+        <w:rPr>
+          <w:bCs/>
+          <w:sz w:val="21"/>
+          <w:szCs w:val="20"/>
+        </w:rPr>
+        <w:t>cad_original.gxml</w:t>
+      </w:r>
+      <w:proofErr w:type="spellEnd"/>
+      <w:r>
+        <w:rPr>
+          <w:bCs/>
+          <w:sz w:val="21"/>
+          <w:szCs w:val="20"/>
         </w:rPr>
         <w:t xml:space="preserve">  </w:t>
       </w:r>
@@ -3279,40 +3229,24 @@
         <w:outlineLvl w:val="0"/>
         <w:rPr>
           <w:bCs/>
-          <w:sz w:val="22"/>
-          <w:szCs w:val="21"/>
-        </w:rPr>
-      </w:pPr>
-      <w:r>
-        <w:rPr>
-          <w:bCs/>
-          <w:sz w:val="22"/>
-          <w:szCs w:val="21"/>
-        </w:rPr>
-        <w:t>cad</w:t>
-      </w:r>
-      <w:r>
-        <w:rPr>
-          <w:bCs/>
-          <w:sz w:val="22"/>
-          <w:szCs w:val="21"/>
-        </w:rPr>
-        <w:t>_spring18</w:t>
-      </w:r>
-      <w:r>
-        <w:rPr>
-          <w:bCs/>
-          <w:sz w:val="22"/>
-          <w:szCs w:val="21"/>
-        </w:rPr>
-        <w:t>/</w:t>
-      </w:r>
-      <w:proofErr w:type="spellStart"/>
-      <w:r>
-        <w:rPr>
-          <w:bCs/>
-          <w:sz w:val="22"/>
-          <w:szCs w:val="21"/>
+          <w:sz w:val="21"/>
+          <w:szCs w:val="20"/>
+        </w:rPr>
+      </w:pPr>
+      <w:r>
+        <w:rPr>
+          <w:bCs/>
+          <w:sz w:val="21"/>
+          <w:szCs w:val="20"/>
+        </w:rPr>
+        <w:t>cad_spring18/</w:t>
+      </w:r>
+      <w:proofErr w:type="spellStart"/>
+      <w:r>
+        <w:rPr>
+          <w:bCs/>
+          <w:sz w:val="21"/>
+          <w:szCs w:val="20"/>
         </w:rPr>
         <w:t>cad.gxml</w:t>
       </w:r>
@@ -3320,34 +3254,26 @@
       <w:r>
         <w:rPr>
           <w:bCs/>
-          <w:sz w:val="22"/>
-          <w:szCs w:val="21"/>
+          <w:sz w:val="21"/>
+          <w:szCs w:val="20"/>
         </w:rPr>
         <w:t xml:space="preserve"> </w:t>
       </w:r>
       <w:r>
         <w:rPr>
           <w:bCs/>
-          <w:sz w:val="22"/>
-          <w:szCs w:val="21"/>
+          <w:sz w:val="21"/>
+          <w:szCs w:val="20"/>
         </w:rPr>
         <w:sym w:font="Wingdings" w:char="F0E0"/>
       </w:r>
       <w:r>
         <w:rPr>
           <w:bCs/>
-          <w:sz w:val="22"/>
-          <w:szCs w:val="21"/>
-        </w:rPr>
-        <w:t xml:space="preserve"> </w:t>
-      </w:r>
-      <w:r>
-        <w:rPr>
-          <w:bCs/>
-          <w:sz w:val="22"/>
-          <w:szCs w:val="21"/>
-        </w:rPr>
-        <w:t xml:space="preserve">cad/cad_rga_spring2018.gxml  </w:t>
+          <w:sz w:val="21"/>
+          <w:szCs w:val="20"/>
+        </w:rPr>
+        <w:t xml:space="preserve"> cad/cad_rga_spring2018.gxml  </w:t>
       </w:r>
     </w:p>
     <w:p>
@@ -3360,33 +3286,25 @@
         <w:outlineLvl w:val="0"/>
         <w:rPr>
           <w:bCs/>
-          <w:sz w:val="22"/>
-          <w:szCs w:val="21"/>
-        </w:rPr>
-      </w:pPr>
-      <w:proofErr w:type="spellStart"/>
-      <w:r>
-        <w:rPr>
-          <w:bCs/>
-          <w:sz w:val="22"/>
-          <w:szCs w:val="21"/>
-        </w:rPr>
-        <w:t>cad</w:t>
-      </w:r>
-      <w:r>
-        <w:rPr>
-          <w:bCs/>
-          <w:sz w:val="22"/>
-          <w:szCs w:val="21"/>
-        </w:rPr>
-        <w:t>_fall</w:t>
-      </w:r>
-      <w:proofErr w:type="spellEnd"/>
-      <w:r>
-        <w:rPr>
-          <w:bCs/>
-          <w:sz w:val="22"/>
-          <w:szCs w:val="21"/>
+          <w:sz w:val="21"/>
+          <w:szCs w:val="20"/>
+        </w:rPr>
+      </w:pPr>
+      <w:proofErr w:type="spellStart"/>
+      <w:r>
+        <w:rPr>
+          <w:bCs/>
+          <w:sz w:val="21"/>
+          <w:szCs w:val="20"/>
+        </w:rPr>
+        <w:t>cad_fall</w:t>
+      </w:r>
+      <w:proofErr w:type="spellEnd"/>
+      <w:r>
+        <w:rPr>
+          <w:bCs/>
+          <w:sz w:val="21"/>
+          <w:szCs w:val="20"/>
         </w:rPr>
         <w:t>/</w:t>
       </w:r>
@@ -3394,8 +3312,8 @@
       <w:r>
         <w:rPr>
           <w:bCs/>
-          <w:sz w:val="22"/>
-          <w:szCs w:val="21"/>
+          <w:sz w:val="21"/>
+          <w:szCs w:val="20"/>
         </w:rPr>
         <w:t>cad.gxml</w:t>
       </w:r>
@@ -3403,50 +3321,26 @@
       <w:r>
         <w:rPr>
           <w:bCs/>
-          <w:sz w:val="22"/>
-          <w:szCs w:val="21"/>
+          <w:sz w:val="21"/>
+          <w:szCs w:val="20"/>
         </w:rPr>
         <w:t xml:space="preserve"> </w:t>
       </w:r>
       <w:r>
         <w:rPr>
           <w:bCs/>
-          <w:sz w:val="22"/>
-          <w:szCs w:val="21"/>
+          <w:sz w:val="21"/>
+          <w:szCs w:val="20"/>
         </w:rPr>
         <w:sym w:font="Wingdings" w:char="F0E0"/>
       </w:r>
       <w:r>
         <w:rPr>
           <w:bCs/>
-          <w:sz w:val="22"/>
-          <w:szCs w:val="21"/>
-        </w:rPr>
-        <w:t xml:space="preserve"> </w:t>
-      </w:r>
-      <w:r>
-        <w:rPr>
-          <w:bCs/>
-          <w:sz w:val="22"/>
-          <w:szCs w:val="21"/>
-        </w:rPr>
-        <w:t>cad/cad_</w:t>
-      </w:r>
-      <w:r>
-        <w:rPr>
-          <w:bCs/>
-          <w:sz w:val="22"/>
-          <w:szCs w:val="21"/>
-        </w:rPr>
-        <w:t>rga_fall2018</w:t>
-      </w:r>
-      <w:r>
-        <w:rPr>
-          <w:bCs/>
-          <w:sz w:val="22"/>
-          <w:szCs w:val="21"/>
-        </w:rPr>
-        <w:t xml:space="preserve">.gxml  </w:t>
+          <w:sz w:val="21"/>
+          <w:szCs w:val="20"/>
+        </w:rPr>
+        <w:t xml:space="preserve"> cad/cad_rga_fall2018.gxml  </w:t>
       </w:r>
     </w:p>
     <w:p>
@@ -3529,15 +3423,15 @@
         <w:outlineLvl w:val="0"/>
         <w:rPr>
           <w:bCs/>
-          <w:sz w:val="22"/>
-          <w:szCs w:val="21"/>
-        </w:rPr>
-      </w:pPr>
-      <w:r>
-        <w:rPr>
-          <w:bCs/>
-          <w:sz w:val="22"/>
-          <w:szCs w:val="21"/>
+          <w:sz w:val="21"/>
+          <w:szCs w:val="20"/>
+        </w:rPr>
+      </w:pPr>
+      <w:r>
+        <w:rPr>
+          <w:bCs/>
+          <w:sz w:val="21"/>
+          <w:szCs w:val="20"/>
         </w:rPr>
         <w:t>cad/</w:t>
       </w:r>
@@ -3545,8 +3439,8 @@
       <w:r>
         <w:rPr>
           <w:bCs/>
-          <w:sz w:val="22"/>
-          <w:szCs w:val="21"/>
+          <w:sz w:val="21"/>
+          <w:szCs w:val="20"/>
         </w:rPr>
         <w:t>cad.gxml</w:t>
       </w:r>
@@ -3554,66 +3448,42 @@
       <w:r>
         <w:rPr>
           <w:bCs/>
-          <w:sz w:val="22"/>
-          <w:szCs w:val="21"/>
+          <w:sz w:val="21"/>
+          <w:szCs w:val="20"/>
         </w:rPr>
         <w:t xml:space="preserve"> </w:t>
       </w:r>
       <w:r>
         <w:rPr>
           <w:bCs/>
-          <w:sz w:val="22"/>
-          <w:szCs w:val="21"/>
+          <w:sz w:val="21"/>
+          <w:szCs w:val="20"/>
         </w:rPr>
         <w:sym w:font="Wingdings" w:char="F0E0"/>
       </w:r>
       <w:r>
         <w:rPr>
           <w:bCs/>
-          <w:sz w:val="22"/>
-          <w:szCs w:val="21"/>
-        </w:rPr>
-        <w:t xml:space="preserve"> </w:t>
-      </w:r>
-      <w:r>
-        <w:rPr>
-          <w:bCs/>
-          <w:sz w:val="22"/>
-          <w:szCs w:val="21"/>
-        </w:rPr>
-        <w:t>cad/</w:t>
-      </w:r>
-      <w:proofErr w:type="spellStart"/>
-      <w:r>
-        <w:rPr>
-          <w:bCs/>
-          <w:sz w:val="22"/>
-          <w:szCs w:val="21"/>
-        </w:rPr>
-        <w:t>cad_</w:t>
-      </w:r>
-      <w:r>
-        <w:rPr>
-          <w:bCs/>
-          <w:sz w:val="22"/>
-          <w:szCs w:val="21"/>
-        </w:rPr>
-        <w:t>default</w:t>
-      </w:r>
-      <w:r>
-        <w:rPr>
-          <w:bCs/>
-          <w:sz w:val="22"/>
-          <w:szCs w:val="21"/>
-        </w:rPr>
-        <w:t>.gxml</w:t>
-      </w:r>
-      <w:proofErr w:type="spellEnd"/>
-      <w:r>
-        <w:rPr>
-          <w:bCs/>
-          <w:sz w:val="22"/>
-          <w:szCs w:val="21"/>
+          <w:sz w:val="21"/>
+          <w:szCs w:val="20"/>
+        </w:rPr>
+        <w:t xml:space="preserve"> cad/</w:t>
+      </w:r>
+      <w:proofErr w:type="spellStart"/>
+      <w:r>
+        <w:rPr>
+          <w:bCs/>
+          <w:sz w:val="21"/>
+          <w:szCs w:val="20"/>
+        </w:rPr>
+        <w:t>cad_default.gxml</w:t>
+      </w:r>
+      <w:proofErr w:type="spellEnd"/>
+      <w:r>
+        <w:rPr>
+          <w:bCs/>
+          <w:sz w:val="21"/>
+          <w:szCs w:val="20"/>
         </w:rPr>
         <w:t xml:space="preserve">  </w:t>
       </w:r>
@@ -3628,16 +3498,16 @@
         <w:outlineLvl w:val="0"/>
         <w:rPr>
           <w:bCs/>
-          <w:sz w:val="22"/>
-          <w:szCs w:val="21"/>
-        </w:rPr>
-      </w:pPr>
-      <w:proofErr w:type="spellStart"/>
-      <w:r>
-        <w:rPr>
-          <w:bCs/>
-          <w:sz w:val="22"/>
-          <w:szCs w:val="21"/>
+          <w:sz w:val="21"/>
+          <w:szCs w:val="20"/>
+        </w:rPr>
+      </w:pPr>
+      <w:proofErr w:type="spellStart"/>
+      <w:r>
+        <w:rPr>
+          <w:bCs/>
+          <w:sz w:val="21"/>
+          <w:szCs w:val="20"/>
         </w:rPr>
         <w:t>cad_cones</w:t>
       </w:r>
@@ -3645,8 +3515,8 @@
       <w:r>
         <w:rPr>
           <w:bCs/>
-          <w:sz w:val="22"/>
-          <w:szCs w:val="21"/>
+          <w:sz w:val="21"/>
+          <w:szCs w:val="20"/>
         </w:rPr>
         <w:t xml:space="preserve"> files moved to cad</w:t>
       </w:r>
@@ -3661,107 +3531,104 @@
         <w:outlineLvl w:val="0"/>
         <w:rPr>
           <w:bCs/>
-          <w:sz w:val="22"/>
-          <w:szCs w:val="21"/>
-        </w:rPr>
-      </w:pPr>
-      <w:r>
-        <w:rPr>
-          <w:bCs/>
-          <w:sz w:val="22"/>
-          <w:szCs w:val="21"/>
+          <w:sz w:val="21"/>
+          <w:szCs w:val="20"/>
+        </w:rPr>
+      </w:pPr>
+      <w:r>
+        <w:rPr>
+          <w:bCs/>
+          <w:sz w:val="21"/>
+          <w:szCs w:val="20"/>
         </w:rPr>
         <w:t xml:space="preserve">variation </w:t>
       </w:r>
       <w:r>
         <w:rPr>
           <w:bCs/>
-          <w:sz w:val="22"/>
-          <w:szCs w:val="21"/>
+          <w:sz w:val="21"/>
+          <w:szCs w:val="20"/>
         </w:rPr>
         <w:t>“</w:t>
       </w:r>
       <w:r>
         <w:rPr>
-          <w:rFonts w:ascii="Andale Mono" w:hAnsi="Andale Mono"/>
-          <w:bCs/>
-          <w:sz w:val="22"/>
-          <w:szCs w:val="21"/>
+          <w:bCs/>
+          <w:sz w:val="21"/>
+          <w:szCs w:val="20"/>
         </w:rPr>
         <w:t>rgb_winter2019</w:t>
       </w:r>
       <w:r>
         <w:rPr>
           <w:bCs/>
-          <w:sz w:val="22"/>
-          <w:szCs w:val="21"/>
+          <w:sz w:val="21"/>
+          <w:szCs w:val="20"/>
         </w:rPr>
         <w:t>”</w:t>
       </w:r>
       <w:r>
         <w:rPr>
           <w:bCs/>
-          <w:sz w:val="22"/>
-          <w:szCs w:val="21"/>
+          <w:sz w:val="21"/>
+          <w:szCs w:val="20"/>
         </w:rPr>
         <w:t xml:space="preserve"> </w:t>
       </w:r>
       <w:r>
         <w:rPr>
           <w:bCs/>
-          <w:sz w:val="22"/>
-          <w:szCs w:val="21"/>
+          <w:sz w:val="21"/>
+          <w:szCs w:val="20"/>
         </w:rPr>
         <w:t xml:space="preserve">renamed </w:t>
       </w:r>
       <w:r>
         <w:rPr>
           <w:bCs/>
-          <w:sz w:val="22"/>
-          <w:szCs w:val="21"/>
+          <w:sz w:val="21"/>
+          <w:szCs w:val="20"/>
         </w:rPr>
         <w:t>“</w:t>
       </w:r>
       <w:r>
         <w:rPr>
-          <w:rFonts w:ascii="Andale Mono" w:hAnsi="Andale Mono"/>
-          <w:bCs/>
-          <w:sz w:val="22"/>
-          <w:szCs w:val="21"/>
+          <w:bCs/>
+          <w:sz w:val="21"/>
+          <w:szCs w:val="20"/>
         </w:rPr>
         <w:t>rgb_winter2020</w:t>
       </w:r>
       <w:r>
         <w:rPr>
           <w:bCs/>
-          <w:sz w:val="22"/>
-          <w:szCs w:val="21"/>
+          <w:sz w:val="21"/>
+          <w:szCs w:val="20"/>
         </w:rPr>
         <w:t>”</w:t>
       </w:r>
       <w:r>
         <w:rPr>
           <w:bCs/>
-          <w:sz w:val="22"/>
-          <w:szCs w:val="21"/>
+          <w:sz w:val="21"/>
+          <w:szCs w:val="20"/>
         </w:rPr>
         <w:t xml:space="preserve"> to follow CALCOM conventions</w:t>
       </w:r>
       <w:r>
         <w:rPr>
           <w:bCs/>
-          <w:sz w:val="22"/>
-          <w:szCs w:val="21"/>
+          <w:sz w:val="21"/>
+          <w:szCs w:val="20"/>
         </w:rPr>
         <w:t>. Variation “</w:t>
       </w:r>
       <w:proofErr w:type="spellStart"/>
       <w:r>
         <w:rPr>
-          <w:rFonts w:ascii="Andale Mono" w:hAnsi="Andale Mono"/>
-          <w:bCs/>
-          <w:sz w:val="22"/>
-          <w:szCs w:val="21"/>
+          <w:bCs/>
+          <w:sz w:val="21"/>
+          <w:szCs w:val="20"/>
         </w:rPr>
         <w:t>rgm</w:t>
       </w:r>
@@ -3769,36 +3636,18 @@
       <w:r>
         <w:rPr>
           <w:bCs/>
-          <w:sz w:val="22"/>
-          <w:szCs w:val="21"/>
+          <w:sz w:val="21"/>
+          <w:szCs w:val="20"/>
         </w:rPr>
         <w:t>” renamed</w:t>
       </w:r>
       <w:r>
         <w:rPr>
           <w:bCs/>
-          <w:sz w:val="22"/>
-          <w:szCs w:val="21"/>
-        </w:rPr>
-        <w:t xml:space="preserve"> “</w:t>
-      </w:r>
-      <w:r>
-        <w:rPr>
-          <w:rFonts w:ascii="Andale Mono" w:hAnsi="Andale Mono"/>
-          <w:bCs/>
-          <w:sz w:val="22"/>
-          <w:szCs w:val="21"/>
-        </w:rPr>
-        <w:t>rgm_winter202</w:t>
-      </w:r>
-      <w:r>
-        <w:rPr>
-          <w:rFonts w:ascii="Andale Mono" w:hAnsi="Andale Mono"/>
-          <w:bCs/>
-          <w:sz w:val="22"/>
-          <w:szCs w:val="21"/>
-        </w:rPr>
-        <w:t>”</w:t>
+          <w:sz w:val="21"/>
+          <w:szCs w:val="20"/>
+        </w:rPr>
+        <w:t xml:space="preserve"> “rgm_winter202”</w:t>
       </w:r>
     </w:p>
     <w:p>
@@ -3811,15 +3660,15 @@
         <w:outlineLvl w:val="0"/>
         <w:rPr>
           <w:bCs/>
-          <w:sz w:val="22"/>
-          <w:szCs w:val="21"/>
-        </w:rPr>
-      </w:pPr>
-      <w:r>
-        <w:rPr>
-          <w:bCs/>
-          <w:sz w:val="22"/>
-          <w:szCs w:val="21"/>
+          <w:sz w:val="21"/>
+          <w:szCs w:val="20"/>
+        </w:rPr>
+      </w:pPr>
+      <w:r>
+        <w:rPr>
+          <w:bCs/>
+          <w:sz w:val="21"/>
+          <w:szCs w:val="20"/>
         </w:rPr>
         <w:t xml:space="preserve">Added gcards: </w:t>
       </w:r>
@@ -3834,16 +3683,16 @@
         <w:outlineLvl w:val="0"/>
         <w:rPr>
           <w:bCs/>
-          <w:sz w:val="22"/>
-          <w:szCs w:val="21"/>
-        </w:rPr>
-      </w:pPr>
-      <w:proofErr w:type="spellStart"/>
-      <w:r>
-        <w:rPr>
-          <w:bCs/>
-          <w:sz w:val="22"/>
-          <w:szCs w:val="21"/>
+          <w:sz w:val="21"/>
+          <w:szCs w:val="20"/>
+        </w:rPr>
+      </w:pPr>
+      <w:proofErr w:type="spellStart"/>
+      <w:r>
+        <w:rPr>
+          <w:bCs/>
+          <w:sz w:val="21"/>
+          <w:szCs w:val="20"/>
         </w:rPr>
         <w:t>ltcc_text_</w:t>
       </w:r>
@@ -3851,8 +3700,8 @@
       <w:r>
         <w:rPr>
           <w:bCs/>
-          <w:sz w:val="22"/>
-          <w:szCs w:val="21"/>
+          <w:sz w:val="21"/>
+          <w:szCs w:val="20"/>
         </w:rPr>
         <w:t>default.gcard</w:t>
       </w:r>
@@ -3861,8 +3710,8 @@
       <w:r>
         <w:rPr>
           <w:bCs/>
-          <w:sz w:val="22"/>
-          <w:szCs w:val="21"/>
+          <w:sz w:val="21"/>
+          <w:szCs w:val="20"/>
         </w:rPr>
         <w:t xml:space="preserve">        </w:t>
       </w:r>
@@ -3877,15 +3726,15 @@
         <w:outlineLvl w:val="0"/>
         <w:rPr>
           <w:bCs/>
-          <w:sz w:val="22"/>
-          <w:szCs w:val="21"/>
-        </w:rPr>
-      </w:pPr>
-      <w:r>
-        <w:rPr>
-          <w:bCs/>
-          <w:sz w:val="22"/>
-          <w:szCs w:val="21"/>
+          <w:sz w:val="21"/>
+          <w:szCs w:val="20"/>
+        </w:rPr>
+      </w:pPr>
+      <w:r>
+        <w:rPr>
+          <w:bCs/>
+          <w:sz w:val="21"/>
+          <w:szCs w:val="20"/>
         </w:rPr>
         <w:t xml:space="preserve">ltcc_text_rga_spring2018.gcard </w:t>
       </w:r>
@@ -3900,15 +3749,15 @@
         <w:outlineLvl w:val="0"/>
         <w:rPr>
           <w:bCs/>
-          <w:sz w:val="22"/>
-          <w:szCs w:val="21"/>
-        </w:rPr>
-      </w:pPr>
-      <w:r>
-        <w:rPr>
-          <w:bCs/>
-          <w:sz w:val="22"/>
-          <w:szCs w:val="21"/>
+          <w:sz w:val="21"/>
+          <w:szCs w:val="20"/>
+        </w:rPr>
+      </w:pPr>
+      <w:r>
+        <w:rPr>
+          <w:bCs/>
+          <w:sz w:val="21"/>
+          <w:szCs w:val="20"/>
         </w:rPr>
         <w:t>ltcc_text_rgb_winter2020.gcard</w:t>
       </w:r>
@@ -3923,15 +3772,15 @@
         <w:outlineLvl w:val="0"/>
         <w:rPr>
           <w:bCs/>
-          <w:sz w:val="22"/>
-          <w:szCs w:val="21"/>
-        </w:rPr>
-      </w:pPr>
-      <w:r>
-        <w:rPr>
-          <w:bCs/>
-          <w:sz w:val="22"/>
-          <w:szCs w:val="21"/>
+          <w:sz w:val="21"/>
+          <w:szCs w:val="20"/>
+        </w:rPr>
+      </w:pPr>
+      <w:r>
+        <w:rPr>
+          <w:bCs/>
+          <w:sz w:val="21"/>
+          <w:szCs w:val="20"/>
         </w:rPr>
         <w:t xml:space="preserve">ltcc_text_rga_fall2018.gcard   </w:t>
       </w:r>
@@ -3946,15 +3795,15 @@
         <w:outlineLvl w:val="0"/>
         <w:rPr>
           <w:bCs/>
-          <w:sz w:val="22"/>
-          <w:szCs w:val="21"/>
-        </w:rPr>
-      </w:pPr>
-      <w:r>
-        <w:rPr>
-          <w:bCs/>
-          <w:sz w:val="22"/>
-          <w:szCs w:val="21"/>
+          <w:sz w:val="21"/>
+          <w:szCs w:val="20"/>
+        </w:rPr>
+      </w:pPr>
+      <w:r>
+        <w:rPr>
+          <w:bCs/>
+          <w:sz w:val="21"/>
+          <w:szCs w:val="20"/>
         </w:rPr>
         <w:t xml:space="preserve">ltcc_text_rgb_spring2019.gcard </w:t>
       </w:r>
@@ -3969,15 +3818,15 @@
         <w:outlineLvl w:val="0"/>
         <w:rPr>
           <w:bCs/>
-          <w:sz w:val="22"/>
-          <w:szCs w:val="21"/>
-        </w:rPr>
-      </w:pPr>
-      <w:r>
-        <w:rPr>
-          <w:bCs/>
-          <w:sz w:val="22"/>
-          <w:szCs w:val="21"/>
+          <w:sz w:val="21"/>
+          <w:szCs w:val="20"/>
+        </w:rPr>
+      </w:pPr>
+      <w:r>
+        <w:rPr>
+          <w:bCs/>
+          <w:sz w:val="21"/>
+          <w:szCs w:val="20"/>
         </w:rPr>
         <w:t>ltcc_text_rgm_winter2021.gcard</w:t>
       </w:r>
@@ -4065,15 +3914,15 @@
         <w:outlineLvl w:val="0"/>
         <w:rPr>
           <w:bCs/>
-          <w:sz w:val="22"/>
-          <w:szCs w:val="21"/>
-        </w:rPr>
-      </w:pPr>
-      <w:r>
-        <w:rPr>
-          <w:bCs/>
-          <w:sz w:val="22"/>
-          <w:szCs w:val="21"/>
+          <w:sz w:val="21"/>
+          <w:szCs w:val="20"/>
+        </w:rPr>
+      </w:pPr>
+      <w:r>
+        <w:rPr>
+          <w:bCs/>
+          <w:sz w:val="21"/>
+          <w:szCs w:val="20"/>
         </w:rPr>
         <w:t>cad/</w:t>
       </w:r>
@@ -4081,8 +3930,8 @@
       <w:r>
         <w:rPr>
           <w:bCs/>
-          <w:sz w:val="22"/>
-          <w:szCs w:val="21"/>
+          <w:sz w:val="21"/>
+          <w:szCs w:val="20"/>
         </w:rPr>
         <w:t>cad.gxml</w:t>
       </w:r>
@@ -4090,66 +3939,42 @@
       <w:r>
         <w:rPr>
           <w:bCs/>
-          <w:sz w:val="22"/>
-          <w:szCs w:val="21"/>
+          <w:sz w:val="21"/>
+          <w:szCs w:val="20"/>
         </w:rPr>
         <w:t xml:space="preserve"> </w:t>
       </w:r>
       <w:r>
         <w:rPr>
           <w:bCs/>
-          <w:sz w:val="22"/>
-          <w:szCs w:val="21"/>
+          <w:sz w:val="21"/>
+          <w:szCs w:val="20"/>
         </w:rPr>
         <w:sym w:font="Wingdings" w:char="F0E0"/>
       </w:r>
       <w:r>
         <w:rPr>
           <w:bCs/>
-          <w:sz w:val="22"/>
-          <w:szCs w:val="21"/>
-        </w:rPr>
-        <w:t xml:space="preserve"> </w:t>
-      </w:r>
-      <w:r>
-        <w:rPr>
-          <w:bCs/>
-          <w:sz w:val="22"/>
-          <w:szCs w:val="21"/>
-        </w:rPr>
-        <w:t>cad/</w:t>
-      </w:r>
-      <w:proofErr w:type="spellStart"/>
-      <w:r>
-        <w:rPr>
-          <w:bCs/>
-          <w:sz w:val="22"/>
-          <w:szCs w:val="21"/>
-        </w:rPr>
-        <w:t>cad_</w:t>
-      </w:r>
-      <w:r>
-        <w:rPr>
-          <w:bCs/>
-          <w:sz w:val="22"/>
-          <w:szCs w:val="21"/>
-        </w:rPr>
-        <w:t>original</w:t>
-      </w:r>
-      <w:r>
-        <w:rPr>
-          <w:bCs/>
-          <w:sz w:val="22"/>
-          <w:szCs w:val="21"/>
-        </w:rPr>
-        <w:t>.gxml</w:t>
-      </w:r>
-      <w:proofErr w:type="spellEnd"/>
-      <w:r>
-        <w:rPr>
-          <w:bCs/>
-          <w:sz w:val="22"/>
-          <w:szCs w:val="21"/>
+          <w:sz w:val="21"/>
+          <w:szCs w:val="20"/>
+        </w:rPr>
+        <w:t xml:space="preserve"> cad/</w:t>
+      </w:r>
+      <w:proofErr w:type="spellStart"/>
+      <w:r>
+        <w:rPr>
+          <w:bCs/>
+          <w:sz w:val="21"/>
+          <w:szCs w:val="20"/>
+        </w:rPr>
+        <w:t>cad_original.gxml</w:t>
+      </w:r>
+      <w:proofErr w:type="spellEnd"/>
+      <w:r>
+        <w:rPr>
+          <w:bCs/>
+          <w:sz w:val="21"/>
+          <w:szCs w:val="20"/>
         </w:rPr>
         <w:t xml:space="preserve">  </w:t>
       </w:r>
@@ -4228,15 +4053,15 @@
         <w:outlineLvl w:val="0"/>
         <w:rPr>
           <w:bCs/>
-          <w:sz w:val="22"/>
-          <w:szCs w:val="21"/>
-        </w:rPr>
-      </w:pPr>
-      <w:proofErr w:type="spellStart"/>
-      <w:r>
-        <w:rPr>
-          <w:bCs/>
-          <w:sz w:val="22"/>
+          <w:sz w:val="21"/>
+          <w:szCs w:val="21"/>
+        </w:rPr>
+      </w:pPr>
+      <w:proofErr w:type="spellStart"/>
+      <w:r>
+        <w:rPr>
+          <w:bCs/>
+          <w:sz w:val="21"/>
           <w:szCs w:val="21"/>
         </w:rPr>
         <w:t>hdIce</w:t>
@@ -4245,7 +4070,7 @@
       <w:r>
         <w:rPr>
           <w:bCs/>
-          <w:sz w:val="22"/>
+          <w:sz w:val="21"/>
           <w:szCs w:val="21"/>
         </w:rPr>
         <w:t>/</w:t>
@@ -4254,7 +4079,7 @@
       <w:r>
         <w:rPr>
           <w:bCs/>
-          <w:sz w:val="22"/>
+          <w:sz w:val="21"/>
           <w:szCs w:val="21"/>
         </w:rPr>
         <w:t>cad.gxml</w:t>
@@ -4263,7 +4088,7 @@
       <w:r>
         <w:rPr>
           <w:bCs/>
-          <w:sz w:val="22"/>
+          <w:sz w:val="21"/>
           <w:szCs w:val="21"/>
         </w:rPr>
         <w:t xml:space="preserve"> </w:t>
@@ -4271,7 +4096,7 @@
       <w:r>
         <w:rPr>
           <w:bCs/>
-          <w:sz w:val="22"/>
+          <w:sz w:val="21"/>
           <w:szCs w:val="21"/>
         </w:rPr>
         <w:sym w:font="Wingdings" w:char="F0E0"/>
@@ -4279,7 +4104,7 @@
       <w:r>
         <w:rPr>
           <w:bCs/>
-          <w:sz w:val="22"/>
+          <w:sz w:val="21"/>
           <w:szCs w:val="21"/>
         </w:rPr>
         <w:t xml:space="preserve"> </w:t>
@@ -4288,24 +4113,16 @@
       <w:r>
         <w:rPr>
           <w:bCs/>
-          <w:sz w:val="22"/>
-          <w:szCs w:val="21"/>
-        </w:rPr>
-        <w:t>cad_</w:t>
-      </w:r>
-      <w:r>
-        <w:rPr>
-          <w:bCs/>
-          <w:sz w:val="22"/>
-          <w:szCs w:val="21"/>
-        </w:rPr>
-        <w:t>hdIce</w:t>
-      </w:r>
-      <w:proofErr w:type="spellEnd"/>
-      <w:r>
-        <w:rPr>
-          <w:bCs/>
-          <w:sz w:val="22"/>
+          <w:sz w:val="21"/>
+          <w:szCs w:val="21"/>
+        </w:rPr>
+        <w:t>cad_hdIce</w:t>
+      </w:r>
+      <w:proofErr w:type="spellEnd"/>
+      <w:r>
+        <w:rPr>
+          <w:bCs/>
+          <w:sz w:val="21"/>
           <w:szCs w:val="21"/>
         </w:rPr>
         <w:t>/</w:t>
@@ -4314,18 +4131,10 @@
       <w:r>
         <w:rPr>
           <w:bCs/>
-          <w:sz w:val="22"/>
-          <w:szCs w:val="21"/>
-        </w:rPr>
-        <w:t>cad</w:t>
-      </w:r>
-      <w:r>
-        <w:rPr>
-          <w:bCs/>
-          <w:sz w:val="22"/>
-          <w:szCs w:val="21"/>
-        </w:rPr>
-        <w:t>_default.gxml</w:t>
+          <w:sz w:val="21"/>
+          <w:szCs w:val="21"/>
+        </w:rPr>
+        <w:t>cad_default.gxml</w:t>
       </w:r>
       <w:proofErr w:type="spellEnd"/>
     </w:p>
@@ -4336,7 +4145,7 @@
         <w:outlineLvl w:val="0"/>
         <w:rPr>
           <w:bCs/>
-          <w:sz w:val="22"/>
+          <w:sz w:val="21"/>
           <w:szCs w:val="21"/>
         </w:rPr>
       </w:pPr>
@@ -4351,15 +4160,15 @@
         <w:outlineLvl w:val="0"/>
         <w:rPr>
           <w:bCs/>
-          <w:sz w:val="22"/>
-          <w:szCs w:val="21"/>
-        </w:rPr>
-      </w:pPr>
-      <w:proofErr w:type="spellStart"/>
-      <w:r>
-        <w:rPr>
-          <w:bCs/>
-          <w:sz w:val="22"/>
+          <w:sz w:val="21"/>
+          <w:szCs w:val="21"/>
+        </w:rPr>
+      </w:pPr>
+      <w:proofErr w:type="spellStart"/>
+      <w:r>
+        <w:rPr>
+          <w:bCs/>
+          <w:sz w:val="21"/>
           <w:szCs w:val="21"/>
         </w:rPr>
         <w:t>rge</w:t>
@@ -4368,7 +4177,7 @@
       <w:r>
         <w:rPr>
           <w:bCs/>
-          <w:sz w:val="22"/>
+          <w:sz w:val="21"/>
           <w:szCs w:val="21"/>
         </w:rPr>
         <w:t>-dt/Pb/</w:t>
@@ -4377,7 +4186,7 @@
       <w:r>
         <w:rPr>
           <w:bCs/>
-          <w:sz w:val="22"/>
+          <w:sz w:val="21"/>
           <w:szCs w:val="21"/>
         </w:rPr>
         <w:t>cad.gxml</w:t>
@@ -4386,7 +4195,7 @@
       <w:r>
         <w:rPr>
           <w:bCs/>
-          <w:sz w:val="22"/>
+          <w:sz w:val="21"/>
           <w:szCs w:val="21"/>
         </w:rPr>
         <w:t xml:space="preserve"> </w:t>
@@ -4394,7 +4203,7 @@
       <w:r>
         <w:rPr>
           <w:bCs/>
-          <w:sz w:val="22"/>
+          <w:sz w:val="21"/>
           <w:szCs w:val="21"/>
         </w:rPr>
         <w:sym w:font="Wingdings" w:char="F0E0"/>
@@ -4402,7 +4211,7 @@
       <w:r>
         <w:rPr>
           <w:bCs/>
-          <w:sz w:val="22"/>
+          <w:sz w:val="21"/>
           <w:szCs w:val="21"/>
         </w:rPr>
         <w:t xml:space="preserve"> </w:t>
@@ -4411,7 +4220,7 @@
       <w:r>
         <w:rPr>
           <w:bCs/>
-          <w:sz w:val="22"/>
+          <w:sz w:val="21"/>
           <w:szCs w:val="21"/>
         </w:rPr>
         <w:t>rge</w:t>
@@ -4420,7 +4229,7 @@
       <w:r>
         <w:rPr>
           <w:bCs/>
-          <w:sz w:val="22"/>
+          <w:sz w:val="21"/>
           <w:szCs w:val="21"/>
         </w:rPr>
         <w:t>-dt/Pb/</w:t>
@@ -4429,7 +4238,7 @@
       <w:r>
         <w:rPr>
           <w:bCs/>
-          <w:sz w:val="22"/>
+          <w:sz w:val="21"/>
           <w:szCs w:val="21"/>
         </w:rPr>
         <w:t>cad</w:t>
@@ -4437,7 +4246,7 @@
       <w:r>
         <w:rPr>
           <w:bCs/>
-          <w:sz w:val="22"/>
+          <w:sz w:val="21"/>
           <w:szCs w:val="21"/>
         </w:rPr>
         <w:t>_default</w:t>
@@ -4445,7 +4254,7 @@
       <w:r>
         <w:rPr>
           <w:bCs/>
-          <w:sz w:val="22"/>
+          <w:sz w:val="21"/>
           <w:szCs w:val="21"/>
         </w:rPr>
         <w:t>.gxml</w:t>
@@ -4462,15 +4271,15 @@
         <w:outlineLvl w:val="0"/>
         <w:rPr>
           <w:bCs/>
-          <w:sz w:val="22"/>
-          <w:szCs w:val="21"/>
-        </w:rPr>
-      </w:pPr>
-      <w:proofErr w:type="spellStart"/>
-      <w:r>
-        <w:rPr>
-          <w:bCs/>
-          <w:sz w:val="22"/>
+          <w:sz w:val="21"/>
+          <w:szCs w:val="21"/>
+        </w:rPr>
+      </w:pPr>
+      <w:proofErr w:type="spellStart"/>
+      <w:r>
+        <w:rPr>
+          <w:bCs/>
+          <w:sz w:val="21"/>
           <w:szCs w:val="21"/>
         </w:rPr>
         <w:t>rge</w:t>
@@ -4479,7 +4288,7 @@
       <w:r>
         <w:rPr>
           <w:bCs/>
-          <w:sz w:val="22"/>
+          <w:sz w:val="21"/>
           <w:szCs w:val="21"/>
         </w:rPr>
         <w:t>-dt/Empty/</w:t>
@@ -4488,7 +4297,7 @@
       <w:r>
         <w:rPr>
           <w:bCs/>
-          <w:sz w:val="22"/>
+          <w:sz w:val="21"/>
           <w:szCs w:val="21"/>
         </w:rPr>
         <w:t>cad.gxml</w:t>
@@ -4497,7 +4306,7 @@
       <w:r>
         <w:rPr>
           <w:bCs/>
-          <w:sz w:val="22"/>
+          <w:sz w:val="21"/>
           <w:szCs w:val="21"/>
         </w:rPr>
         <w:t xml:space="preserve"> </w:t>
@@ -4505,7 +4314,7 @@
       <w:r>
         <w:rPr>
           <w:bCs/>
-          <w:sz w:val="22"/>
+          <w:sz w:val="21"/>
           <w:szCs w:val="21"/>
         </w:rPr>
         <w:sym w:font="Wingdings" w:char="F0E0"/>
@@ -4513,7 +4322,7 @@
       <w:r>
         <w:rPr>
           <w:bCs/>
-          <w:sz w:val="22"/>
+          <w:sz w:val="21"/>
           <w:szCs w:val="21"/>
         </w:rPr>
         <w:t xml:space="preserve"> </w:t>
@@ -4522,7 +4331,7 @@
       <w:r>
         <w:rPr>
           <w:bCs/>
-          <w:sz w:val="22"/>
+          <w:sz w:val="21"/>
           <w:szCs w:val="21"/>
         </w:rPr>
         <w:t>rge</w:t>
@@ -4531,7 +4340,7 @@
       <w:r>
         <w:rPr>
           <w:bCs/>
-          <w:sz w:val="22"/>
+          <w:sz w:val="21"/>
           <w:szCs w:val="21"/>
         </w:rPr>
         <w:t>-dt/Empty/</w:t>
@@ -4540,7 +4349,7 @@
       <w:r>
         <w:rPr>
           <w:bCs/>
-          <w:sz w:val="22"/>
+          <w:sz w:val="21"/>
           <w:szCs w:val="21"/>
         </w:rPr>
         <w:t>cad</w:t>
@@ -4548,7 +4357,7 @@
       <w:r>
         <w:rPr>
           <w:bCs/>
-          <w:sz w:val="22"/>
+          <w:sz w:val="21"/>
           <w:szCs w:val="21"/>
         </w:rPr>
         <w:t>_default</w:t>
@@ -4556,7 +4365,7 @@
       <w:r>
         <w:rPr>
           <w:bCs/>
-          <w:sz w:val="22"/>
+          <w:sz w:val="21"/>
           <w:szCs w:val="21"/>
         </w:rPr>
         <w:t>.gxml</w:t>
@@ -4573,15 +4382,15 @@
         <w:outlineLvl w:val="0"/>
         <w:rPr>
           <w:bCs/>
-          <w:sz w:val="22"/>
-          <w:szCs w:val="21"/>
-        </w:rPr>
-      </w:pPr>
-      <w:proofErr w:type="spellStart"/>
-      <w:r>
-        <w:rPr>
-          <w:bCs/>
-          <w:sz w:val="22"/>
+          <w:sz w:val="21"/>
+          <w:szCs w:val="21"/>
+        </w:rPr>
+      </w:pPr>
+      <w:proofErr w:type="spellStart"/>
+      <w:r>
+        <w:rPr>
+          <w:bCs/>
+          <w:sz w:val="21"/>
           <w:szCs w:val="21"/>
         </w:rPr>
         <w:t>rge</w:t>
@@ -4590,7 +4399,7 @@
       <w:r>
         <w:rPr>
           <w:bCs/>
-          <w:sz w:val="22"/>
+          <w:sz w:val="21"/>
           <w:szCs w:val="21"/>
         </w:rPr>
         <w:t>-dt/Al/</w:t>
@@ -4599,7 +4408,7 @@
       <w:r>
         <w:rPr>
           <w:bCs/>
-          <w:sz w:val="22"/>
+          <w:sz w:val="21"/>
           <w:szCs w:val="21"/>
         </w:rPr>
         <w:t>cad.gxml</w:t>
@@ -4608,7 +4417,7 @@
       <w:r>
         <w:rPr>
           <w:bCs/>
-          <w:sz w:val="22"/>
+          <w:sz w:val="21"/>
           <w:szCs w:val="21"/>
         </w:rPr>
         <w:t xml:space="preserve"> </w:t>
@@ -4616,7 +4425,7 @@
       <w:r>
         <w:rPr>
           <w:bCs/>
-          <w:sz w:val="22"/>
+          <w:sz w:val="21"/>
           <w:szCs w:val="21"/>
         </w:rPr>
         <w:sym w:font="Wingdings" w:char="F0E0"/>
@@ -4624,7 +4433,7 @@
       <w:r>
         <w:rPr>
           <w:bCs/>
-          <w:sz w:val="22"/>
+          <w:sz w:val="21"/>
           <w:szCs w:val="21"/>
         </w:rPr>
         <w:t xml:space="preserve"> </w:t>
@@ -4633,7 +4442,7 @@
       <w:r>
         <w:rPr>
           <w:bCs/>
-          <w:sz w:val="22"/>
+          <w:sz w:val="21"/>
           <w:szCs w:val="21"/>
         </w:rPr>
         <w:t>rge</w:t>
@@ -4642,7 +4451,7 @@
       <w:r>
         <w:rPr>
           <w:bCs/>
-          <w:sz w:val="22"/>
+          <w:sz w:val="21"/>
           <w:szCs w:val="21"/>
         </w:rPr>
         <w:t>-dt/Al/</w:t>
@@ -4651,7 +4460,7 @@
       <w:r>
         <w:rPr>
           <w:bCs/>
-          <w:sz w:val="22"/>
+          <w:sz w:val="21"/>
           <w:szCs w:val="21"/>
         </w:rPr>
         <w:t>cad</w:t>
@@ -4659,7 +4468,7 @@
       <w:r>
         <w:rPr>
           <w:bCs/>
-          <w:sz w:val="22"/>
+          <w:sz w:val="21"/>
           <w:szCs w:val="21"/>
         </w:rPr>
         <w:t>_default</w:t>
@@ -4667,7 +4476,7 @@
       <w:r>
         <w:rPr>
           <w:bCs/>
-          <w:sz w:val="22"/>
+          <w:sz w:val="21"/>
           <w:szCs w:val="21"/>
         </w:rPr>
         <w:t>.gxml</w:t>
@@ -4684,15 +4493,15 @@
         <w:outlineLvl w:val="0"/>
         <w:rPr>
           <w:bCs/>
-          <w:sz w:val="22"/>
-          <w:szCs w:val="21"/>
-        </w:rPr>
-      </w:pPr>
-      <w:proofErr w:type="spellStart"/>
-      <w:r>
-        <w:rPr>
-          <w:bCs/>
-          <w:sz w:val="22"/>
+          <w:sz w:val="21"/>
+          <w:szCs w:val="21"/>
+        </w:rPr>
+      </w:pPr>
+      <w:proofErr w:type="spellStart"/>
+      <w:r>
+        <w:rPr>
+          <w:bCs/>
+          <w:sz w:val="21"/>
           <w:szCs w:val="21"/>
         </w:rPr>
         <w:t>rge</w:t>
@@ -4701,7 +4510,7 @@
       <w:r>
         <w:rPr>
           <w:bCs/>
-          <w:sz w:val="22"/>
+          <w:sz w:val="21"/>
           <w:szCs w:val="21"/>
         </w:rPr>
         <w:t>-dt/Cu/</w:t>
@@ -4710,7 +4519,7 @@
       <w:r>
         <w:rPr>
           <w:bCs/>
-          <w:sz w:val="22"/>
+          <w:sz w:val="21"/>
           <w:szCs w:val="21"/>
         </w:rPr>
         <w:t>cad.gxml</w:t>
@@ -4719,7 +4528,7 @@
       <w:r>
         <w:rPr>
           <w:bCs/>
-          <w:sz w:val="22"/>
+          <w:sz w:val="21"/>
           <w:szCs w:val="21"/>
         </w:rPr>
         <w:t xml:space="preserve"> </w:t>
@@ -4727,7 +4536,7 @@
       <w:r>
         <w:rPr>
           <w:bCs/>
-          <w:sz w:val="22"/>
+          <w:sz w:val="21"/>
           <w:szCs w:val="21"/>
         </w:rPr>
         <w:sym w:font="Wingdings" w:char="F0E0"/>
@@ -4735,7 +4544,7 @@
       <w:r>
         <w:rPr>
           <w:bCs/>
-          <w:sz w:val="22"/>
+          <w:sz w:val="21"/>
           <w:szCs w:val="21"/>
         </w:rPr>
         <w:t xml:space="preserve"> </w:t>
@@ -4744,7 +4553,7 @@
       <w:r>
         <w:rPr>
           <w:bCs/>
-          <w:sz w:val="22"/>
+          <w:sz w:val="21"/>
           <w:szCs w:val="21"/>
         </w:rPr>
         <w:t>rge</w:t>
@@ -4753,7 +4562,7 @@
       <w:r>
         <w:rPr>
           <w:bCs/>
-          <w:sz w:val="22"/>
+          <w:sz w:val="21"/>
           <w:szCs w:val="21"/>
         </w:rPr>
         <w:t>-dt/Cu/</w:t>
@@ -4762,7 +4571,7 @@
       <w:r>
         <w:rPr>
           <w:bCs/>
-          <w:sz w:val="22"/>
+          <w:sz w:val="21"/>
           <w:szCs w:val="21"/>
         </w:rPr>
         <w:t>cad</w:t>
@@ -4770,7 +4579,7 @@
       <w:r>
         <w:rPr>
           <w:bCs/>
-          <w:sz w:val="22"/>
+          <w:sz w:val="21"/>
           <w:szCs w:val="21"/>
         </w:rPr>
         <w:t>_default</w:t>
@@ -4778,7 +4587,7 @@
       <w:r>
         <w:rPr>
           <w:bCs/>
-          <w:sz w:val="22"/>
+          <w:sz w:val="21"/>
           <w:szCs w:val="21"/>
         </w:rPr>
         <w:t>.gxml</w:t>
@@ -4795,15 +4604,15 @@
         <w:outlineLvl w:val="0"/>
         <w:rPr>
           <w:bCs/>
-          <w:sz w:val="22"/>
-          <w:szCs w:val="21"/>
-        </w:rPr>
-      </w:pPr>
-      <w:proofErr w:type="spellStart"/>
-      <w:r>
-        <w:rPr>
-          <w:bCs/>
-          <w:sz w:val="22"/>
+          <w:sz w:val="21"/>
+          <w:szCs w:val="21"/>
+        </w:rPr>
+      </w:pPr>
+      <w:proofErr w:type="spellStart"/>
+      <w:r>
+        <w:rPr>
+          <w:bCs/>
+          <w:sz w:val="21"/>
           <w:szCs w:val="21"/>
         </w:rPr>
         <w:t>rge</w:t>
@@ -4812,7 +4621,7 @@
       <w:r>
         <w:rPr>
           <w:bCs/>
-          <w:sz w:val="22"/>
+          <w:sz w:val="21"/>
           <w:szCs w:val="21"/>
         </w:rPr>
         <w:t>-dt/common/</w:t>
@@ -4821,7 +4630,7 @@
       <w:r>
         <w:rPr>
           <w:bCs/>
-          <w:sz w:val="22"/>
+          <w:sz w:val="21"/>
           <w:szCs w:val="21"/>
         </w:rPr>
         <w:t>cad.gxml</w:t>
@@ -4830,7 +4639,7 @@
       <w:r>
         <w:rPr>
           <w:bCs/>
-          <w:sz w:val="22"/>
+          <w:sz w:val="21"/>
           <w:szCs w:val="21"/>
         </w:rPr>
         <w:t xml:space="preserve"> </w:t>
@@ -4838,7 +4647,7 @@
       <w:r>
         <w:rPr>
           <w:bCs/>
-          <w:sz w:val="22"/>
+          <w:sz w:val="21"/>
           <w:szCs w:val="21"/>
         </w:rPr>
         <w:sym w:font="Wingdings" w:char="F0E0"/>
@@ -4846,7 +4655,7 @@
       <w:r>
         <w:rPr>
           <w:bCs/>
-          <w:sz w:val="22"/>
+          <w:sz w:val="21"/>
           <w:szCs w:val="21"/>
         </w:rPr>
         <w:t xml:space="preserve"> </w:t>
@@ -4855,7 +4664,7 @@
       <w:r>
         <w:rPr>
           <w:bCs/>
-          <w:sz w:val="22"/>
+          <w:sz w:val="21"/>
           <w:szCs w:val="21"/>
         </w:rPr>
         <w:t>rge</w:t>
@@ -4864,7 +4673,7 @@
       <w:r>
         <w:rPr>
           <w:bCs/>
-          <w:sz w:val="22"/>
+          <w:sz w:val="21"/>
           <w:szCs w:val="21"/>
         </w:rPr>
         <w:t>-dt/common/</w:t>
@@ -4873,7 +4682,7 @@
       <w:r>
         <w:rPr>
           <w:bCs/>
-          <w:sz w:val="22"/>
+          <w:sz w:val="21"/>
           <w:szCs w:val="21"/>
         </w:rPr>
         <w:t>cad</w:t>
@@ -4881,7 +4690,7 @@
       <w:r>
         <w:rPr>
           <w:bCs/>
-          <w:sz w:val="22"/>
+          <w:sz w:val="21"/>
           <w:szCs w:val="21"/>
         </w:rPr>
         <w:t>_default</w:t>
@@ -4889,7 +4698,7 @@
       <w:r>
         <w:rPr>
           <w:bCs/>
-          <w:sz w:val="22"/>
+          <w:sz w:val="21"/>
           <w:szCs w:val="21"/>
         </w:rPr>
         <w:t>.gxml</w:t>
@@ -4906,15 +4715,15 @@
         <w:outlineLvl w:val="0"/>
         <w:rPr>
           <w:bCs/>
-          <w:sz w:val="22"/>
-          <w:szCs w:val="21"/>
-        </w:rPr>
-      </w:pPr>
-      <w:proofErr w:type="spellStart"/>
-      <w:r>
-        <w:rPr>
-          <w:bCs/>
-          <w:sz w:val="22"/>
+          <w:sz w:val="21"/>
+          <w:szCs w:val="21"/>
+        </w:rPr>
+      </w:pPr>
+      <w:proofErr w:type="spellStart"/>
+      <w:r>
+        <w:rPr>
+          <w:bCs/>
+          <w:sz w:val="21"/>
           <w:szCs w:val="21"/>
         </w:rPr>
         <w:t>rge</w:t>
@@ -4923,7 +4732,7 @@
       <w:r>
         <w:rPr>
           <w:bCs/>
-          <w:sz w:val="22"/>
+          <w:sz w:val="21"/>
           <w:szCs w:val="21"/>
         </w:rPr>
         <w:t>-dt/Sn/</w:t>
@@ -4932,7 +4741,7 @@
       <w:r>
         <w:rPr>
           <w:bCs/>
-          <w:sz w:val="22"/>
+          <w:sz w:val="21"/>
           <w:szCs w:val="21"/>
         </w:rPr>
         <w:t>cad.gxml</w:t>
@@ -4941,7 +4750,7 @@
       <w:r>
         <w:rPr>
           <w:bCs/>
-          <w:sz w:val="22"/>
+          <w:sz w:val="21"/>
           <w:szCs w:val="21"/>
         </w:rPr>
         <w:t xml:space="preserve"> </w:t>
@@ -4949,7 +4758,7 @@
       <w:r>
         <w:rPr>
           <w:bCs/>
-          <w:sz w:val="22"/>
+          <w:sz w:val="21"/>
           <w:szCs w:val="21"/>
         </w:rPr>
         <w:sym w:font="Wingdings" w:char="F0E0"/>
@@ -4957,7 +4766,7 @@
       <w:r>
         <w:rPr>
           <w:bCs/>
-          <w:sz w:val="22"/>
+          <w:sz w:val="21"/>
           <w:szCs w:val="21"/>
         </w:rPr>
         <w:t xml:space="preserve"> </w:t>
@@ -4966,7 +4775,7 @@
       <w:r>
         <w:rPr>
           <w:bCs/>
-          <w:sz w:val="22"/>
+          <w:sz w:val="21"/>
           <w:szCs w:val="21"/>
         </w:rPr>
         <w:t>rge</w:t>
@@ -4975,7 +4784,7 @@
       <w:r>
         <w:rPr>
           <w:bCs/>
-          <w:sz w:val="22"/>
+          <w:sz w:val="21"/>
           <w:szCs w:val="21"/>
         </w:rPr>
         <w:t>-dt/Sn/</w:t>
@@ -4984,7 +4793,7 @@
       <w:r>
         <w:rPr>
           <w:bCs/>
-          <w:sz w:val="22"/>
+          <w:sz w:val="21"/>
           <w:szCs w:val="21"/>
         </w:rPr>
         <w:t>cad</w:t>
@@ -4992,7 +4801,7 @@
       <w:r>
         <w:rPr>
           <w:bCs/>
-          <w:sz w:val="22"/>
+          <w:sz w:val="21"/>
           <w:szCs w:val="21"/>
         </w:rPr>
         <w:t>_default</w:t>
@@ -5000,7 +4809,7 @@
       <w:r>
         <w:rPr>
           <w:bCs/>
-          <w:sz w:val="22"/>
+          <w:sz w:val="21"/>
           <w:szCs w:val="21"/>
         </w:rPr>
         <w:t>.gxml</w:t>
@@ -5017,15 +4826,15 @@
         <w:outlineLvl w:val="0"/>
         <w:rPr>
           <w:bCs/>
-          <w:sz w:val="22"/>
-          <w:szCs w:val="21"/>
-        </w:rPr>
-      </w:pPr>
-      <w:proofErr w:type="spellStart"/>
-      <w:r>
-        <w:rPr>
-          <w:bCs/>
-          <w:sz w:val="22"/>
+          <w:sz w:val="21"/>
+          <w:szCs w:val="21"/>
+        </w:rPr>
+      </w:pPr>
+      <w:proofErr w:type="spellStart"/>
+      <w:r>
+        <w:rPr>
+          <w:bCs/>
+          <w:sz w:val="21"/>
           <w:szCs w:val="21"/>
         </w:rPr>
         <w:t>rge</w:t>
@@ -5034,7 +4843,7 @@
       <w:r>
         <w:rPr>
           <w:bCs/>
-          <w:sz w:val="22"/>
+          <w:sz w:val="21"/>
           <w:szCs w:val="21"/>
         </w:rPr>
         <w:t>-dt/C/</w:t>
@@ -5043,7 +4852,7 @@
       <w:r>
         <w:rPr>
           <w:bCs/>
-          <w:sz w:val="22"/>
+          <w:sz w:val="21"/>
           <w:szCs w:val="21"/>
         </w:rPr>
         <w:t>cad.gxml</w:t>
@@ -5052,7 +4861,7 @@
       <w:r>
         <w:rPr>
           <w:bCs/>
-          <w:sz w:val="22"/>
+          <w:sz w:val="21"/>
           <w:szCs w:val="21"/>
         </w:rPr>
         <w:t xml:space="preserve"> </w:t>
@@ -5060,7 +4869,7 @@
       <w:r>
         <w:rPr>
           <w:bCs/>
-          <w:sz w:val="22"/>
+          <w:sz w:val="21"/>
           <w:szCs w:val="21"/>
         </w:rPr>
         <w:sym w:font="Wingdings" w:char="F0E0"/>
@@ -5068,7 +4877,7 @@
       <w:r>
         <w:rPr>
           <w:bCs/>
-          <w:sz w:val="22"/>
+          <w:sz w:val="21"/>
           <w:szCs w:val="21"/>
         </w:rPr>
         <w:t xml:space="preserve"> </w:t>
@@ -5077,7 +4886,7 @@
       <w:r>
         <w:rPr>
           <w:bCs/>
-          <w:sz w:val="22"/>
+          <w:sz w:val="21"/>
           <w:szCs w:val="21"/>
         </w:rPr>
         <w:t>rge</w:t>
@@ -5086,7 +4895,7 @@
       <w:r>
         <w:rPr>
           <w:bCs/>
-          <w:sz w:val="22"/>
+          <w:sz w:val="21"/>
           <w:szCs w:val="21"/>
         </w:rPr>
         <w:t>-dt/C/</w:t>
@@ -5095,7 +4904,7 @@
       <w:r>
         <w:rPr>
           <w:bCs/>
-          <w:sz w:val="22"/>
+          <w:sz w:val="21"/>
           <w:szCs w:val="21"/>
         </w:rPr>
         <w:t>cad</w:t>
@@ -5103,7 +4912,7 @@
       <w:r>
         <w:rPr>
           <w:bCs/>
-          <w:sz w:val="22"/>
+          <w:sz w:val="21"/>
           <w:szCs w:val="21"/>
         </w:rPr>
         <w:t>_default</w:t>
@@ -5111,7 +4920,7 @@
       <w:r>
         <w:rPr>
           <w:bCs/>
-          <w:sz w:val="22"/>
+          <w:sz w:val="21"/>
           <w:szCs w:val="21"/>
         </w:rPr>
         <w:t>.gxml</w:t>
@@ -5125,7 +4934,7 @@
         <w:outlineLvl w:val="0"/>
         <w:rPr>
           <w:bCs/>
-          <w:sz w:val="22"/>
+          <w:sz w:val="21"/>
           <w:szCs w:val="21"/>
         </w:rPr>
       </w:pPr>
@@ -5140,14 +4949,14 @@
         <w:outlineLvl w:val="0"/>
         <w:rPr>
           <w:bCs/>
-          <w:sz w:val="22"/>
-          <w:szCs w:val="21"/>
-        </w:rPr>
-      </w:pPr>
-      <w:r>
-        <w:rPr>
-          <w:bCs/>
-          <w:sz w:val="22"/>
+          <w:sz w:val="21"/>
+          <w:szCs w:val="21"/>
+        </w:rPr>
+      </w:pPr>
+      <w:r>
+        <w:rPr>
+          <w:bCs/>
+          <w:sz w:val="21"/>
           <w:szCs w:val="21"/>
         </w:rPr>
         <w:t>cad</w:t>
@@ -5155,7 +4964,7 @@
       <w:r>
         <w:rPr>
           <w:bCs/>
-          <w:sz w:val="22"/>
+          <w:sz w:val="21"/>
           <w:szCs w:val="21"/>
         </w:rPr>
         <w:t>/</w:t>
@@ -5164,7 +4973,7 @@
       <w:r>
         <w:rPr>
           <w:bCs/>
-          <w:sz w:val="22"/>
+          <w:sz w:val="21"/>
           <w:szCs w:val="21"/>
         </w:rPr>
         <w:t>cad.gxml</w:t>
@@ -5173,7 +4982,7 @@
       <w:r>
         <w:rPr>
           <w:bCs/>
-          <w:sz w:val="22"/>
+          <w:sz w:val="21"/>
           <w:szCs w:val="21"/>
         </w:rPr>
         <w:t xml:space="preserve">  </w:t>
@@ -5181,7 +4990,7 @@
       <w:r>
         <w:rPr>
           <w:bCs/>
-          <w:sz w:val="22"/>
+          <w:sz w:val="21"/>
           <w:szCs w:val="21"/>
         </w:rPr>
         <w:sym w:font="Wingdings" w:char="F0E0"/>
@@ -5189,7 +4998,7 @@
       <w:r>
         <w:rPr>
           <w:bCs/>
-          <w:sz w:val="22"/>
+          <w:sz w:val="21"/>
           <w:szCs w:val="21"/>
         </w:rPr>
         <w:t xml:space="preserve"> </w:t>
@@ -5197,7 +5006,7 @@
       <w:r>
         <w:rPr>
           <w:bCs/>
-          <w:sz w:val="22"/>
+          <w:sz w:val="21"/>
           <w:szCs w:val="21"/>
         </w:rPr>
         <w:t>cad</w:t>
@@ -5205,7 +5014,7 @@
       <w:r>
         <w:rPr>
           <w:bCs/>
-          <w:sz w:val="22"/>
+          <w:sz w:val="21"/>
           <w:szCs w:val="21"/>
         </w:rPr>
         <w:t>/</w:t>
@@ -5214,7 +5023,7 @@
       <w:r>
         <w:rPr>
           <w:bCs/>
-          <w:sz w:val="22"/>
+          <w:sz w:val="21"/>
           <w:szCs w:val="21"/>
         </w:rPr>
         <w:t>cad</w:t>
@@ -5222,7 +5031,7 @@
       <w:r>
         <w:rPr>
           <w:bCs/>
-          <w:sz w:val="22"/>
+          <w:sz w:val="21"/>
           <w:szCs w:val="21"/>
         </w:rPr>
         <w:t>_default</w:t>
@@ -5230,7 +5039,7 @@
       <w:r>
         <w:rPr>
           <w:bCs/>
-          <w:sz w:val="22"/>
+          <w:sz w:val="21"/>
           <w:szCs w:val="21"/>
         </w:rPr>
         <w:t>.gxml</w:t>
@@ -5242,7 +5051,7 @@
         <w:pStyle w:val="ListParagraph"/>
         <w:rPr>
           <w:bCs/>
-          <w:sz w:val="22"/>
+          <w:sz w:val="21"/>
           <w:szCs w:val="21"/>
         </w:rPr>
       </w:pPr>
@@ -5257,15 +5066,15 @@
         <w:outlineLvl w:val="0"/>
         <w:rPr>
           <w:bCs/>
-          <w:sz w:val="22"/>
-          <w:szCs w:val="21"/>
-        </w:rPr>
-      </w:pPr>
-      <w:proofErr w:type="spellStart"/>
-      <w:r>
-        <w:rPr>
-          <w:bCs/>
-          <w:sz w:val="22"/>
+          <w:sz w:val="21"/>
+          <w:szCs w:val="21"/>
+        </w:rPr>
+      </w:pPr>
+      <w:proofErr w:type="spellStart"/>
+      <w:r>
+        <w:rPr>
+          <w:bCs/>
+          <w:sz w:val="21"/>
           <w:szCs w:val="21"/>
         </w:rPr>
         <w:t>ltarget</w:t>
@@ -5274,7 +5083,7 @@
       <w:r>
         <w:rPr>
           <w:bCs/>
-          <w:sz w:val="22"/>
+          <w:sz w:val="21"/>
           <w:szCs w:val="21"/>
         </w:rPr>
         <w:t>/</w:t>
@@ -5283,7 +5092,7 @@
       <w:r>
         <w:rPr>
           <w:bCs/>
-          <w:sz w:val="22"/>
+          <w:sz w:val="21"/>
           <w:szCs w:val="21"/>
         </w:rPr>
         <w:t>cad.gxml</w:t>
@@ -5292,7 +5101,7 @@
       <w:r>
         <w:rPr>
           <w:bCs/>
-          <w:sz w:val="22"/>
+          <w:sz w:val="21"/>
           <w:szCs w:val="21"/>
         </w:rPr>
         <w:t xml:space="preserve"> </w:t>
@@ -5300,7 +5109,7 @@
       <w:r>
         <w:rPr>
           <w:bCs/>
-          <w:sz w:val="22"/>
+          <w:sz w:val="21"/>
           <w:szCs w:val="21"/>
         </w:rPr>
         <w:sym w:font="Wingdings" w:char="F0E0"/>
@@ -5308,7 +5117,7 @@
       <w:r>
         <w:rPr>
           <w:bCs/>
-          <w:sz w:val="22"/>
+          <w:sz w:val="21"/>
           <w:szCs w:val="21"/>
         </w:rPr>
         <w:t xml:space="preserve"> </w:t>
@@ -5317,7 +5126,7 @@
       <w:r>
         <w:rPr>
           <w:bCs/>
-          <w:sz w:val="22"/>
+          <w:sz w:val="21"/>
           <w:szCs w:val="21"/>
         </w:rPr>
         <w:t>cad_long</w:t>
@@ -5326,7 +5135,7 @@
       <w:r>
         <w:rPr>
           <w:bCs/>
-          <w:sz w:val="22"/>
+          <w:sz w:val="21"/>
           <w:szCs w:val="21"/>
         </w:rPr>
         <w:t>/</w:t>
@@ -5335,26 +5144,10 @@
       <w:r>
         <w:rPr>
           <w:bCs/>
-          <w:sz w:val="22"/>
-          <w:szCs w:val="21"/>
-        </w:rPr>
-        <w:t>cad</w:t>
-      </w:r>
-      <w:r>
-        <w:rPr>
-          <w:bCs/>
-          <w:sz w:val="22"/>
-          <w:szCs w:val="21"/>
-        </w:rPr>
-        <w:t>_default</w:t>
-      </w:r>
-      <w:r>
-        <w:rPr>
-          <w:bCs/>
-          <w:sz w:val="22"/>
-          <w:szCs w:val="21"/>
-        </w:rPr>
-        <w:t>.gxml</w:t>
+          <w:sz w:val="21"/>
+          <w:szCs w:val="21"/>
+        </w:rPr>
+        <w:t>cad_default.gxml</w:t>
       </w:r>
       <w:proofErr w:type="spellEnd"/>
     </w:p>
@@ -5363,7 +5156,7 @@
         <w:pStyle w:val="ListParagraph"/>
         <w:rPr>
           <w:bCs/>
-          <w:sz w:val="22"/>
+          <w:sz w:val="21"/>
           <w:szCs w:val="21"/>
         </w:rPr>
       </w:pPr>
@@ -5378,15 +5171,15 @@
         <w:outlineLvl w:val="0"/>
         <w:rPr>
           <w:bCs/>
-          <w:sz w:val="22"/>
-          <w:szCs w:val="21"/>
-        </w:rPr>
-      </w:pPr>
-      <w:proofErr w:type="spellStart"/>
-      <w:r>
-        <w:rPr>
-          <w:bCs/>
-          <w:sz w:val="22"/>
+          <w:sz w:val="21"/>
+          <w:szCs w:val="21"/>
+        </w:rPr>
+      </w:pPr>
+      <w:proofErr w:type="spellStart"/>
+      <w:r>
+        <w:rPr>
+          <w:bCs/>
+          <w:sz w:val="21"/>
           <w:szCs w:val="21"/>
         </w:rPr>
         <w:t>transverseTargetCad</w:t>
@@ -5395,7 +5188,7 @@
       <w:r>
         <w:rPr>
           <w:bCs/>
-          <w:sz w:val="22"/>
+          <w:sz w:val="21"/>
           <w:szCs w:val="21"/>
         </w:rPr>
         <w:t>/</w:t>
@@ -5404,7 +5197,7 @@
       <w:r>
         <w:rPr>
           <w:bCs/>
-          <w:sz w:val="22"/>
+          <w:sz w:val="21"/>
           <w:szCs w:val="21"/>
         </w:rPr>
         <w:t>cad.gxml</w:t>
@@ -5413,27 +5206,47 @@
       <w:r>
         <w:rPr>
           <w:bCs/>
-          <w:sz w:val="22"/>
+          <w:sz w:val="21"/>
           <w:szCs w:val="21"/>
         </w:rPr>
         <w:t xml:space="preserve"> </w:t>
       </w:r>
       <w:r>
+        <w:rPr>
+          <w:sz w:val="21"/>
+          <w:szCs w:val="21"/>
+        </w:rPr>
         <w:sym w:font="Wingdings" w:char="F0E0"/>
       </w:r>
       <w:r>
+        <w:rPr>
+          <w:sz w:val="21"/>
+          <w:szCs w:val="21"/>
+        </w:rPr>
         <w:t xml:space="preserve"> </w:t>
       </w:r>
       <w:proofErr w:type="spellStart"/>
       <w:r>
+        <w:rPr>
+          <w:sz w:val="21"/>
+          <w:szCs w:val="21"/>
+        </w:rPr>
         <w:t>cad_transverse</w:t>
       </w:r>
       <w:proofErr w:type="spellEnd"/>
       <w:r>
+        <w:rPr>
+          <w:sz w:val="21"/>
+          <w:szCs w:val="21"/>
+        </w:rPr>
         <w:t>/</w:t>
       </w:r>
       <w:proofErr w:type="spellStart"/>
       <w:r>
+        <w:rPr>
+          <w:sz w:val="21"/>
+          <w:szCs w:val="21"/>
+        </w:rPr>
         <w:t>cad_default.gxml</w:t>
       </w:r>
       <w:proofErr w:type="spellEnd"/>
@@ -5448,14 +5261,14 @@
         <w:outlineLvl w:val="0"/>
         <w:rPr>
           <w:bCs/>
-          <w:sz w:val="22"/>
-          <w:szCs w:val="21"/>
-        </w:rPr>
-      </w:pPr>
-      <w:r>
-        <w:rPr>
-          <w:bCs/>
-          <w:sz w:val="22"/>
+          <w:sz w:val="21"/>
+          <w:szCs w:val="21"/>
+        </w:rPr>
+      </w:pPr>
+      <w:r>
+        <w:rPr>
+          <w:bCs/>
+          <w:sz w:val="21"/>
           <w:szCs w:val="21"/>
         </w:rPr>
         <w:t>cade/</w:t>
@@ -5464,7 +5277,7 @@
       <w:r>
         <w:rPr>
           <w:bCs/>
-          <w:sz w:val="22"/>
+          <w:sz w:val="21"/>
           <w:szCs w:val="21"/>
         </w:rPr>
         <w:t>cad.gxml</w:t>
@@ -5473,7 +5286,7 @@
       <w:r>
         <w:rPr>
           <w:bCs/>
-          <w:sz w:val="22"/>
+          <w:sz w:val="21"/>
           <w:szCs w:val="21"/>
         </w:rPr>
         <w:t xml:space="preserve">  </w:t>
@@ -5481,7 +5294,7 @@
       <w:r>
         <w:rPr>
           <w:bCs/>
-          <w:sz w:val="22"/>
+          <w:sz w:val="21"/>
           <w:szCs w:val="21"/>
         </w:rPr>
         <w:sym w:font="Wingdings" w:char="F0E0"/>
@@ -5489,7 +5302,7 @@
       <w:r>
         <w:rPr>
           <w:bCs/>
-          <w:sz w:val="22"/>
+          <w:sz w:val="21"/>
           <w:szCs w:val="21"/>
         </w:rPr>
         <w:t xml:space="preserve"> </w:t>
@@ -5498,7 +5311,7 @@
       <w:r>
         <w:rPr>
           <w:bCs/>
-          <w:sz w:val="22"/>
+          <w:sz w:val="21"/>
           <w:szCs w:val="21"/>
         </w:rPr>
         <w:t>cad_extended</w:t>
@@ -5507,7 +5320,7 @@
       <w:r>
         <w:rPr>
           <w:bCs/>
-          <w:sz w:val="22"/>
+          <w:sz w:val="21"/>
           <w:szCs w:val="21"/>
         </w:rPr>
         <w:t>/</w:t>
@@ -5516,7 +5329,7 @@
       <w:r>
         <w:rPr>
           <w:bCs/>
-          <w:sz w:val="22"/>
+          <w:sz w:val="21"/>
           <w:szCs w:val="21"/>
         </w:rPr>
         <w:t>cad_default.gxml</w:t>
@@ -5533,15 +5346,15 @@
         <w:outlineLvl w:val="0"/>
         <w:rPr>
           <w:bCs/>
-          <w:sz w:val="22"/>
-          <w:szCs w:val="21"/>
-        </w:rPr>
-      </w:pPr>
-      <w:proofErr w:type="spellStart"/>
-      <w:r>
-        <w:rPr>
-          <w:bCs/>
-          <w:sz w:val="22"/>
+          <w:sz w:val="21"/>
+          <w:szCs w:val="21"/>
+        </w:rPr>
+      </w:pPr>
+      <w:proofErr w:type="spellStart"/>
+      <w:r>
+        <w:rPr>
+          <w:bCs/>
+          <w:sz w:val="21"/>
           <w:szCs w:val="21"/>
         </w:rPr>
         <w:t>cadrgm</w:t>
@@ -5550,7 +5363,7 @@
       <w:r>
         <w:rPr>
           <w:bCs/>
-          <w:sz w:val="22"/>
+          <w:sz w:val="21"/>
           <w:szCs w:val="21"/>
         </w:rPr>
         <w:t>/</w:t>
@@ -5559,7 +5372,7 @@
       <w:r>
         <w:rPr>
           <w:bCs/>
-          <w:sz w:val="22"/>
+          <w:sz w:val="21"/>
           <w:szCs w:val="21"/>
         </w:rPr>
         <w:t>cad.gxml</w:t>
@@ -5568,7 +5381,7 @@
       <w:r>
         <w:rPr>
           <w:bCs/>
-          <w:sz w:val="22"/>
+          <w:sz w:val="21"/>
           <w:szCs w:val="21"/>
         </w:rPr>
         <w:t xml:space="preserve"> </w:t>
@@ -5576,7 +5389,7 @@
       <w:r>
         <w:rPr>
           <w:bCs/>
-          <w:sz w:val="22"/>
+          <w:sz w:val="21"/>
           <w:szCs w:val="21"/>
         </w:rPr>
         <w:sym w:font="Wingdings" w:char="F0E0"/>
@@ -5584,7 +5397,7 @@
       <w:r>
         <w:rPr>
           <w:bCs/>
-          <w:sz w:val="22"/>
+          <w:sz w:val="21"/>
           <w:szCs w:val="21"/>
         </w:rPr>
         <w:t xml:space="preserve"> </w:t>
@@ -5593,7 +5406,7 @@
       <w:r>
         <w:rPr>
           <w:bCs/>
-          <w:sz w:val="22"/>
+          <w:sz w:val="21"/>
           <w:szCs w:val="21"/>
         </w:rPr>
         <w:t>cad_rgm</w:t>
@@ -5602,7 +5415,7 @@
       <w:r>
         <w:rPr>
           <w:bCs/>
-          <w:sz w:val="22"/>
+          <w:sz w:val="21"/>
           <w:szCs w:val="21"/>
         </w:rPr>
         <w:t>/</w:t>
@@ -5611,7 +5424,7 @@
       <w:r>
         <w:rPr>
           <w:bCs/>
-          <w:sz w:val="22"/>
+          <w:sz w:val="21"/>
           <w:szCs w:val="21"/>
         </w:rPr>
         <w:t>cad_default.gxml</w:t>
@@ -5628,15 +5441,15 @@
         <w:outlineLvl w:val="0"/>
         <w:rPr>
           <w:bCs/>
-          <w:sz w:val="22"/>
-          <w:szCs w:val="21"/>
-        </w:rPr>
-      </w:pPr>
-      <w:proofErr w:type="spellStart"/>
-      <w:r>
-        <w:rPr>
-          <w:bCs/>
-          <w:sz w:val="22"/>
+          <w:sz w:val="21"/>
+          <w:szCs w:val="21"/>
+        </w:rPr>
+      </w:pPr>
+      <w:proofErr w:type="spellStart"/>
+      <w:r>
+        <w:rPr>
+          <w:bCs/>
+          <w:sz w:val="21"/>
           <w:szCs w:val="21"/>
         </w:rPr>
         <w:t>flagCad</w:t>
@@ -5645,7 +5458,7 @@
       <w:r>
         <w:rPr>
           <w:bCs/>
-          <w:sz w:val="22"/>
+          <w:sz w:val="21"/>
           <w:szCs w:val="21"/>
         </w:rPr>
         <w:t>/</w:t>
@@ -5654,7 +5467,7 @@
       <w:r>
         <w:rPr>
           <w:bCs/>
-          <w:sz w:val="22"/>
+          <w:sz w:val="21"/>
           <w:szCs w:val="21"/>
         </w:rPr>
         <w:t>cad.gxml</w:t>
@@ -5663,7 +5476,7 @@
       <w:r>
         <w:rPr>
           <w:bCs/>
-          <w:sz w:val="22"/>
+          <w:sz w:val="21"/>
           <w:szCs w:val="21"/>
         </w:rPr>
         <w:t xml:space="preserve"> </w:t>
@@ -5671,7 +5484,7 @@
       <w:r>
         <w:rPr>
           <w:bCs/>
-          <w:sz w:val="22"/>
+          <w:sz w:val="21"/>
           <w:szCs w:val="21"/>
         </w:rPr>
         <w:sym w:font="Wingdings" w:char="F0E0"/>
@@ -5679,7 +5492,7 @@
       <w:r>
         <w:rPr>
           <w:bCs/>
-          <w:sz w:val="22"/>
+          <w:sz w:val="21"/>
           <w:szCs w:val="21"/>
         </w:rPr>
         <w:t xml:space="preserve"> </w:t>
@@ -5688,7 +5501,7 @@
       <w:r>
         <w:rPr>
           <w:bCs/>
-          <w:sz w:val="22"/>
+          <w:sz w:val="21"/>
           <w:szCs w:val="21"/>
         </w:rPr>
         <w:t>cad_rgd</w:t>
@@ -5697,7 +5510,7 @@
       <w:r>
         <w:rPr>
           <w:bCs/>
-          <w:sz w:val="22"/>
+          <w:sz w:val="21"/>
           <w:szCs w:val="21"/>
         </w:rPr>
         <w:t>/</w:t>
@@ -5706,7 +5519,7 @@
       <w:r>
         <w:rPr>
           <w:bCs/>
-          <w:sz w:val="22"/>
+          <w:sz w:val="21"/>
           <w:szCs w:val="21"/>
         </w:rPr>
         <w:t>cad_default.gxml</w:t>
@@ -5723,15 +5536,15 @@
         <w:outlineLvl w:val="0"/>
         <w:rPr>
           <w:bCs/>
-          <w:sz w:val="22"/>
-          <w:szCs w:val="21"/>
-        </w:rPr>
-      </w:pPr>
-      <w:proofErr w:type="spellStart"/>
-      <w:r>
-        <w:rPr>
-          <w:bCs/>
-          <w:sz w:val="22"/>
+          <w:sz w:val="21"/>
+          <w:szCs w:val="21"/>
+        </w:rPr>
+      </w:pPr>
+      <w:proofErr w:type="spellStart"/>
+      <w:r>
+        <w:rPr>
+          <w:bCs/>
+          <w:sz w:val="21"/>
           <w:szCs w:val="21"/>
         </w:rPr>
         <w:t>PolTarg</w:t>
@@ -5740,7 +5553,7 @@
       <w:r>
         <w:rPr>
           <w:bCs/>
-          <w:sz w:val="22"/>
+          <w:sz w:val="21"/>
           <w:szCs w:val="21"/>
         </w:rPr>
         <w:t>/</w:t>
@@ -5749,7 +5562,7 @@
       <w:r>
         <w:rPr>
           <w:bCs/>
-          <w:sz w:val="22"/>
+          <w:sz w:val="21"/>
           <w:szCs w:val="21"/>
         </w:rPr>
         <w:t>cad.gxml</w:t>
@@ -5758,7 +5571,7 @@
       <w:r>
         <w:rPr>
           <w:bCs/>
-          <w:sz w:val="22"/>
+          <w:sz w:val="21"/>
           <w:szCs w:val="21"/>
         </w:rPr>
         <w:t xml:space="preserve"> </w:t>
@@ -5766,7 +5579,7 @@
       <w:r>
         <w:rPr>
           <w:bCs/>
-          <w:sz w:val="22"/>
+          <w:sz w:val="21"/>
           <w:szCs w:val="21"/>
         </w:rPr>
         <w:sym w:font="Wingdings" w:char="F0E0"/>
@@ -5775,7 +5588,7 @@
       <w:r>
         <w:rPr>
           <w:bCs/>
-          <w:sz w:val="22"/>
+          <w:sz w:val="21"/>
           <w:szCs w:val="21"/>
         </w:rPr>
         <w:t>cad_poltarg</w:t>
@@ -5784,7 +5597,7 @@
       <w:r>
         <w:rPr>
           <w:bCs/>
-          <w:sz w:val="22"/>
+          <w:sz w:val="21"/>
           <w:szCs w:val="21"/>
         </w:rPr>
         <w:t>/</w:t>
@@ -5793,7 +5606,7 @@
       <w:r>
         <w:rPr>
           <w:bCs/>
-          <w:sz w:val="22"/>
+          <w:sz w:val="21"/>
           <w:szCs w:val="21"/>
         </w:rPr>
         <w:t>cad_default.gxml</w:t>
@@ -6110,15 +5923,15 @@
         <w:outlineLvl w:val="0"/>
         <w:rPr>
           <w:bCs/>
-          <w:sz w:val="22"/>
-          <w:szCs w:val="21"/>
-        </w:rPr>
-      </w:pPr>
-      <w:r>
-        <w:rPr>
-          <w:bCs/>
-          <w:sz w:val="22"/>
-          <w:szCs w:val="21"/>
+          <w:sz w:val="21"/>
+          <w:szCs w:val="20"/>
+        </w:rPr>
+      </w:pPr>
+      <w:r>
+        <w:rPr>
+          <w:bCs/>
+          <w:sz w:val="21"/>
+          <w:szCs w:val="20"/>
         </w:rPr>
         <w:t>fixed lightguides overlaps and upstream positions</w:t>
       </w:r>
@@ -6133,8 +5946,8 @@
         <w:outlineLvl w:val="0"/>
         <w:rPr>
           <w:bCs/>
-          <w:sz w:val="22"/>
-          <w:szCs w:val="21"/>
+          <w:sz w:val="21"/>
+          <w:szCs w:val="20"/>
         </w:rPr>
       </w:pPr>
       <w:proofErr w:type="spellStart"/>
@@ -6142,8 +5955,8 @@
         <w:rPr>
           <w:rFonts w:ascii="Andale Mono" w:hAnsi="Andale Mono"/>
           <w:bCs/>
-          <w:sz w:val="22"/>
-          <w:szCs w:val="21"/>
+          <w:sz w:val="21"/>
+          <w:szCs w:val="20"/>
         </w:rPr>
         <w:t>javacad_default</w:t>
       </w:r>
@@ -6152,16 +5965,16 @@
         <w:rPr>
           <w:rFonts w:ascii="Andale Mono" w:hAnsi="Andale Mono"/>
           <w:bCs/>
-          <w:sz w:val="22"/>
-          <w:szCs w:val="21"/>
+          <w:sz w:val="21"/>
+          <w:szCs w:val="20"/>
         </w:rPr>
         <w:t>, javacad_rga_spring2018, javacad_rga_fall2018</w:t>
       </w:r>
       <w:r>
         <w:rPr>
           <w:bCs/>
-          <w:sz w:val="22"/>
-          <w:szCs w:val="21"/>
+          <w:sz w:val="21"/>
+          <w:szCs w:val="20"/>
         </w:rPr>
         <w:t xml:space="preserve"> condensed to </w:t>
       </w:r>
@@ -6169,8 +5982,8 @@
         <w:rPr>
           <w:rFonts w:ascii="Andale Mono" w:hAnsi="Andale Mono"/>
           <w:bCs/>
-          <w:sz w:val="22"/>
-          <w:szCs w:val="21"/>
+          <w:sz w:val="21"/>
+          <w:szCs w:val="20"/>
         </w:rPr>
         <w:t>cad</w:t>
       </w:r>
@@ -6185,15 +5998,15 @@
         <w:outlineLvl w:val="0"/>
         <w:rPr>
           <w:bCs/>
-          <w:sz w:val="22"/>
-          <w:szCs w:val="21"/>
-        </w:rPr>
-      </w:pPr>
-      <w:r>
-        <w:rPr>
-          <w:bCs/>
-          <w:sz w:val="22"/>
-          <w:szCs w:val="21"/>
+          <w:sz w:val="21"/>
+          <w:szCs w:val="20"/>
+        </w:rPr>
+      </w:pPr>
+      <w:r>
+        <w:rPr>
+          <w:bCs/>
+          <w:sz w:val="21"/>
+          <w:szCs w:val="20"/>
         </w:rPr>
         <w:t xml:space="preserve">corresponding _upstream directories condensed to </w:t>
       </w:r>
@@ -6202,8 +6015,8 @@
         <w:rPr>
           <w:rFonts w:ascii="Andale Mono" w:hAnsi="Andale Mono"/>
           <w:bCs/>
-          <w:sz w:val="22"/>
-          <w:szCs w:val="21"/>
+          <w:sz w:val="21"/>
+          <w:szCs w:val="20"/>
         </w:rPr>
         <w:t>cad_upstream</w:t>
       </w:r>
@@ -6219,16 +6032,16 @@
         <w:outlineLvl w:val="0"/>
         <w:rPr>
           <w:bCs/>
-          <w:sz w:val="22"/>
-          <w:szCs w:val="21"/>
-        </w:rPr>
-      </w:pPr>
-      <w:proofErr w:type="spellStart"/>
-      <w:r>
-        <w:rPr>
-          <w:bCs/>
-          <w:sz w:val="22"/>
-          <w:szCs w:val="21"/>
+          <w:sz w:val="21"/>
+          <w:szCs w:val="20"/>
+        </w:rPr>
+      </w:pPr>
+      <w:proofErr w:type="spellStart"/>
+      <w:r>
+        <w:rPr>
+          <w:bCs/>
+          <w:sz w:val="21"/>
+          <w:szCs w:val="20"/>
         </w:rPr>
         <w:t>javacad_default</w:t>
       </w:r>
@@ -6236,8 +6049,8 @@
       <w:r>
         <w:rPr>
           <w:bCs/>
-          <w:sz w:val="22"/>
-          <w:szCs w:val="21"/>
+          <w:sz w:val="21"/>
+          <w:szCs w:val="20"/>
         </w:rPr>
         <w:t>/</w:t>
       </w:r>
@@ -6245,8 +6058,8 @@
       <w:r>
         <w:rPr>
           <w:bCs/>
-          <w:sz w:val="22"/>
-          <w:szCs w:val="21"/>
+          <w:sz w:val="21"/>
+          <w:szCs w:val="20"/>
         </w:rPr>
         <w:t>cad.gxml</w:t>
       </w:r>
@@ -6254,24 +6067,24 @@
       <w:r>
         <w:rPr>
           <w:bCs/>
-          <w:sz w:val="22"/>
-          <w:szCs w:val="21"/>
+          <w:sz w:val="21"/>
+          <w:szCs w:val="20"/>
         </w:rPr>
         <w:t xml:space="preserve"> </w:t>
       </w:r>
       <w:r>
         <w:rPr>
           <w:bCs/>
-          <w:sz w:val="22"/>
-          <w:szCs w:val="21"/>
+          <w:sz w:val="21"/>
+          <w:szCs w:val="20"/>
         </w:rPr>
         <w:sym w:font="Wingdings" w:char="F0E0"/>
       </w:r>
       <w:r>
         <w:rPr>
           <w:bCs/>
-          <w:sz w:val="22"/>
-          <w:szCs w:val="21"/>
+          <w:sz w:val="21"/>
+          <w:szCs w:val="20"/>
         </w:rPr>
         <w:t>cad/</w:t>
       </w:r>
@@ -6279,8 +6092,8 @@
       <w:r>
         <w:rPr>
           <w:bCs/>
-          <w:sz w:val="22"/>
-          <w:szCs w:val="21"/>
+          <w:sz w:val="21"/>
+          <w:szCs w:val="20"/>
         </w:rPr>
         <w:t>cad_default.gxml</w:t>
       </w:r>
@@ -6296,15 +6109,15 @@
         <w:outlineLvl w:val="0"/>
         <w:rPr>
           <w:bCs/>
-          <w:sz w:val="22"/>
-          <w:szCs w:val="21"/>
-        </w:rPr>
-      </w:pPr>
-      <w:r>
-        <w:rPr>
-          <w:bCs/>
-          <w:sz w:val="22"/>
-          <w:szCs w:val="21"/>
+          <w:sz w:val="21"/>
+          <w:szCs w:val="20"/>
+        </w:rPr>
+      </w:pPr>
+      <w:r>
+        <w:rPr>
+          <w:bCs/>
+          <w:sz w:val="21"/>
+          <w:szCs w:val="20"/>
         </w:rPr>
         <w:t>javacad_rga_spring2018_upstream/</w:t>
       </w:r>
@@ -6312,8 +6125,8 @@
       <w:r>
         <w:rPr>
           <w:bCs/>
-          <w:sz w:val="22"/>
-          <w:szCs w:val="21"/>
+          <w:sz w:val="21"/>
+          <w:szCs w:val="20"/>
         </w:rPr>
         <w:t>cad.gxml</w:t>
       </w:r>
@@ -6321,34 +6134,42 @@
       <w:r>
         <w:rPr>
           <w:bCs/>
-          <w:sz w:val="22"/>
-          <w:szCs w:val="21"/>
+          <w:sz w:val="21"/>
+          <w:szCs w:val="20"/>
         </w:rPr>
         <w:t xml:space="preserve"> </w:t>
       </w:r>
       <w:r>
         <w:rPr>
           <w:bCs/>
-          <w:sz w:val="22"/>
-          <w:szCs w:val="21"/>
+          <w:sz w:val="21"/>
+          <w:szCs w:val="20"/>
         </w:rPr>
         <w:sym w:font="Wingdings" w:char="F0E0"/>
       </w:r>
       <w:r>
         <w:rPr>
           <w:bCs/>
-          <w:sz w:val="22"/>
-          <w:szCs w:val="21"/>
-        </w:rPr>
-        <w:t xml:space="preserve"> </w:t>
-      </w:r>
-      <w:r>
-        <w:rPr>
-          <w:bCs/>
-          <w:sz w:val="22"/>
-          <w:szCs w:val="21"/>
-        </w:rPr>
-        <w:t>cad/cad_rga_spring2-18.gxml</w:t>
+          <w:sz w:val="21"/>
+          <w:szCs w:val="20"/>
+        </w:rPr>
+        <w:t xml:space="preserve"> cad/cad_rga_spring2</w:t>
+      </w:r>
+      <w:r>
+        <w:rPr>
+          <w:bCs/>
+          <w:sz w:val="21"/>
+          <w:szCs w:val="20"/>
+        </w:rPr>
+        <w:t>0</w:t>
+      </w:r>
+      <w:r>
+        <w:rPr>
+          <w:bCs/>
+          <w:sz w:val="21"/>
+          <w:szCs w:val="20"/>
+        </w:rPr>
+        <w:t>18.gxml</w:t>
       </w:r>
     </w:p>
     <w:p>
@@ -6361,15 +6182,15 @@
         <w:outlineLvl w:val="0"/>
         <w:rPr>
           <w:bCs/>
-          <w:sz w:val="22"/>
-          <w:szCs w:val="21"/>
-        </w:rPr>
-      </w:pPr>
-      <w:r>
-        <w:rPr>
-          <w:bCs/>
-          <w:sz w:val="22"/>
-          <w:szCs w:val="21"/>
+          <w:sz w:val="21"/>
+          <w:szCs w:val="20"/>
+        </w:rPr>
+      </w:pPr>
+      <w:r>
+        <w:rPr>
+          <w:bCs/>
+          <w:sz w:val="21"/>
+          <w:szCs w:val="20"/>
         </w:rPr>
         <w:t>javacad_rga_fall2018/</w:t>
       </w:r>
@@ -6377,8 +6198,8 @@
       <w:r>
         <w:rPr>
           <w:bCs/>
-          <w:sz w:val="22"/>
-          <w:szCs w:val="21"/>
+          <w:sz w:val="21"/>
+          <w:szCs w:val="20"/>
         </w:rPr>
         <w:t>cad.gxml</w:t>
       </w:r>
@@ -6386,45 +6207,51 @@
       <w:r>
         <w:rPr>
           <w:bCs/>
-          <w:sz w:val="22"/>
-          <w:szCs w:val="21"/>
+          <w:sz w:val="21"/>
+          <w:szCs w:val="20"/>
         </w:rPr>
         <w:t xml:space="preserve"> </w:t>
       </w:r>
       <w:r>
         <w:rPr>
           <w:bCs/>
-          <w:sz w:val="22"/>
-          <w:szCs w:val="21"/>
+          <w:sz w:val="21"/>
+          <w:szCs w:val="20"/>
         </w:rPr>
         <w:sym w:font="Wingdings" w:char="F0E0"/>
       </w:r>
       <w:r>
         <w:rPr>
           <w:bCs/>
-          <w:sz w:val="22"/>
-          <w:szCs w:val="21"/>
+          <w:sz w:val="21"/>
+          <w:szCs w:val="20"/>
+        </w:rPr>
+        <w:t xml:space="preserve"> cad/cad_</w:t>
+      </w:r>
+      <w:r>
+        <w:rPr>
+          <w:bCs/>
+          <w:sz w:val="21"/>
+          <w:szCs w:val="20"/>
         </w:rPr>
         <w:t xml:space="preserve"> </w:t>
       </w:r>
       <w:r>
         <w:rPr>
           <w:bCs/>
-          <w:sz w:val="22"/>
-          <w:szCs w:val="21"/>
-        </w:rPr>
-        <w:t>cad/</w:t>
-      </w:r>
-      <w:proofErr w:type="spellStart"/>
-      <w:r>
-        <w:rPr>
-          <w:bCs/>
-          <w:sz w:val="22"/>
-          <w:szCs w:val="21"/>
-        </w:rPr>
-        <w:t>cad_default.gxml</w:t>
-      </w:r>
-      <w:proofErr w:type="spellEnd"/>
+          <w:sz w:val="21"/>
+          <w:szCs w:val="20"/>
+        </w:rPr>
+        <w:t>fall2018</w:t>
+      </w:r>
+      <w:r>
+        <w:rPr>
+          <w:bCs/>
+          <w:sz w:val="21"/>
+          <w:szCs w:val="20"/>
+        </w:rPr>
+        <w:t>.gxml</w:t>
+      </w:r>
     </w:p>
     <w:p>
       <w:pPr>
@@ -6436,16 +6263,16 @@
         <w:outlineLvl w:val="0"/>
         <w:rPr>
           <w:bCs/>
-          <w:sz w:val="22"/>
-          <w:szCs w:val="21"/>
-        </w:rPr>
-      </w:pPr>
-      <w:proofErr w:type="spellStart"/>
-      <w:r>
-        <w:rPr>
-          <w:bCs/>
-          <w:sz w:val="22"/>
-          <w:szCs w:val="21"/>
+          <w:sz w:val="21"/>
+          <w:szCs w:val="20"/>
+        </w:rPr>
+      </w:pPr>
+      <w:proofErr w:type="spellStart"/>
+      <w:r>
+        <w:rPr>
+          <w:bCs/>
+          <w:sz w:val="21"/>
+          <w:szCs w:val="20"/>
         </w:rPr>
         <w:t>javacad_default_upstream</w:t>
       </w:r>
@@ -6453,8 +6280,8 @@
       <w:r>
         <w:rPr>
           <w:bCs/>
-          <w:sz w:val="22"/>
-          <w:szCs w:val="21"/>
+          <w:sz w:val="21"/>
+          <w:szCs w:val="20"/>
         </w:rPr>
         <w:t>/</w:t>
       </w:r>
@@ -6462,8 +6289,8 @@
       <w:r>
         <w:rPr>
           <w:bCs/>
-          <w:sz w:val="22"/>
-          <w:szCs w:val="21"/>
+          <w:sz w:val="21"/>
+          <w:szCs w:val="20"/>
         </w:rPr>
         <w:t>cad.gxml</w:t>
       </w:r>
@@ -6471,24 +6298,24 @@
       <w:r>
         <w:rPr>
           <w:bCs/>
-          <w:sz w:val="22"/>
-          <w:szCs w:val="21"/>
+          <w:sz w:val="21"/>
+          <w:szCs w:val="20"/>
         </w:rPr>
         <w:t xml:space="preserve"> </w:t>
       </w:r>
       <w:r>
         <w:rPr>
           <w:bCs/>
-          <w:sz w:val="22"/>
-          <w:szCs w:val="21"/>
+          <w:sz w:val="21"/>
+          <w:szCs w:val="20"/>
         </w:rPr>
         <w:sym w:font="Wingdings" w:char="F0E0"/>
       </w:r>
       <w:r>
         <w:rPr>
           <w:bCs/>
-          <w:sz w:val="22"/>
-          <w:szCs w:val="21"/>
+          <w:sz w:val="21"/>
+          <w:szCs w:val="20"/>
         </w:rPr>
         <w:t xml:space="preserve"> </w:t>
       </w:r>
@@ -6496,8 +6323,8 @@
       <w:r>
         <w:rPr>
           <w:bCs/>
-          <w:sz w:val="22"/>
-          <w:szCs w:val="21"/>
+          <w:sz w:val="21"/>
+          <w:szCs w:val="20"/>
         </w:rPr>
         <w:t>cad_upstream</w:t>
       </w:r>
@@ -6505,8 +6332,8 @@
       <w:r>
         <w:rPr>
           <w:bCs/>
-          <w:sz w:val="22"/>
-          <w:szCs w:val="21"/>
+          <w:sz w:val="21"/>
+          <w:szCs w:val="20"/>
         </w:rPr>
         <w:t>/</w:t>
       </w:r>
@@ -6514,8 +6341,8 @@
       <w:r>
         <w:rPr>
           <w:bCs/>
-          <w:sz w:val="22"/>
-          <w:szCs w:val="21"/>
+          <w:sz w:val="21"/>
+          <w:szCs w:val="20"/>
         </w:rPr>
         <w:t>cad_default.gxml</w:t>
       </w:r>
@@ -6531,24 +6358,40 @@
         <w:outlineLvl w:val="0"/>
         <w:rPr>
           <w:bCs/>
-          <w:sz w:val="22"/>
-          <w:szCs w:val="21"/>
-        </w:rPr>
-      </w:pPr>
-      <w:r>
-        <w:rPr>
-          <w:bCs/>
-          <w:sz w:val="22"/>
-          <w:szCs w:val="21"/>
-        </w:rPr>
-        <w:t>javacad_rga_spring2018/</w:t>
-      </w:r>
-      <w:proofErr w:type="spellStart"/>
-      <w:r>
-        <w:rPr>
-          <w:bCs/>
-          <w:sz w:val="22"/>
-          <w:szCs w:val="21"/>
+          <w:sz w:val="21"/>
+          <w:szCs w:val="20"/>
+        </w:rPr>
+      </w:pPr>
+      <w:r>
+        <w:rPr>
+          <w:bCs/>
+          <w:sz w:val="21"/>
+          <w:szCs w:val="20"/>
+        </w:rPr>
+        <w:t>javacad_rga_spring2018</w:t>
+      </w:r>
+      <w:r>
+        <w:rPr>
+          <w:bCs/>
+          <w:sz w:val="21"/>
+          <w:szCs w:val="20"/>
+        </w:rPr>
+        <w:t>_upstream</w:t>
+      </w:r>
+      <w:r>
+        <w:rPr>
+          <w:bCs/>
+          <w:sz w:val="21"/>
+          <w:szCs w:val="20"/>
+        </w:rPr>
+        <w:t>/</w:t>
+      </w:r>
+      <w:proofErr w:type="spellStart"/>
+      <w:r>
+        <w:rPr>
+          <w:bCs/>
+          <w:sz w:val="21"/>
+          <w:szCs w:val="20"/>
         </w:rPr>
         <w:t>cad.gxml</w:t>
       </w:r>
@@ -6556,24 +6399,24 @@
       <w:r>
         <w:rPr>
           <w:bCs/>
-          <w:sz w:val="22"/>
-          <w:szCs w:val="21"/>
+          <w:sz w:val="21"/>
+          <w:szCs w:val="20"/>
         </w:rPr>
         <w:t xml:space="preserve"> </w:t>
       </w:r>
       <w:r>
         <w:rPr>
           <w:bCs/>
-          <w:sz w:val="22"/>
-          <w:szCs w:val="21"/>
+          <w:sz w:val="21"/>
+          <w:szCs w:val="20"/>
         </w:rPr>
         <w:sym w:font="Wingdings" w:char="F0E0"/>
       </w:r>
       <w:r>
         <w:rPr>
           <w:bCs/>
-          <w:sz w:val="22"/>
-          <w:szCs w:val="21"/>
+          <w:sz w:val="21"/>
+          <w:szCs w:val="20"/>
         </w:rPr>
         <w:t xml:space="preserve"> </w:t>
       </w:r>
@@ -6581,8 +6424,8 @@
       <w:r>
         <w:rPr>
           <w:bCs/>
-          <w:sz w:val="22"/>
-          <w:szCs w:val="21"/>
+          <w:sz w:val="21"/>
+          <w:szCs w:val="20"/>
         </w:rPr>
         <w:t>cad_upstream</w:t>
       </w:r>
@@ -6590,21 +6433,43 @@
       <w:r>
         <w:rPr>
           <w:bCs/>
-          <w:sz w:val="22"/>
-          <w:szCs w:val="21"/>
-        </w:rPr>
-        <w:t>/</w:t>
-      </w:r>
-      <w:proofErr w:type="spellStart"/>
-      <w:r>
-        <w:rPr>
-          <w:bCs/>
-          <w:sz w:val="22"/>
-          <w:szCs w:val="21"/>
-        </w:rPr>
-        <w:t>cad_default.gxml</w:t>
-      </w:r>
-      <w:proofErr w:type="spellEnd"/>
+          <w:sz w:val="21"/>
+          <w:szCs w:val="20"/>
+        </w:rPr>
+        <w:t>/cad_</w:t>
+      </w:r>
+      <w:r>
+        <w:rPr>
+          <w:bCs/>
+          <w:sz w:val="21"/>
+          <w:szCs w:val="20"/>
+        </w:rPr>
+        <w:t>s</w:t>
+      </w:r>
+      <w:r>
+        <w:rPr>
+          <w:bCs/>
+          <w:sz w:val="21"/>
+          <w:szCs w:val="20"/>
+        </w:rPr>
+        <w:t>pring2018</w:t>
+      </w:r>
+      <w:r>
+        <w:rPr>
+          <w:bCs/>
+          <w:sz w:val="21"/>
+          <w:szCs w:val="20"/>
+        </w:rPr>
+        <w:t>.</w:t>
+      </w:r>
+      <w:r>
+        <w:rPr>
+          <w:bCs/>
+          <w:sz w:val="21"/>
+          <w:szCs w:val="20"/>
+        </w:rPr>
+        <w:t>gxml</w:t>
+      </w:r>
     </w:p>
     <w:p>
       <w:pPr>
@@ -6616,15 +6481,15 @@
         <w:outlineLvl w:val="0"/>
         <w:rPr>
           <w:bCs/>
-          <w:sz w:val="22"/>
-          <w:szCs w:val="21"/>
-        </w:rPr>
-      </w:pPr>
-      <w:r>
-        <w:rPr>
-          <w:bCs/>
-          <w:sz w:val="22"/>
-          <w:szCs w:val="21"/>
+          <w:sz w:val="21"/>
+          <w:szCs w:val="20"/>
+        </w:rPr>
+      </w:pPr>
+      <w:r>
+        <w:rPr>
+          <w:bCs/>
+          <w:sz w:val="21"/>
+          <w:szCs w:val="20"/>
         </w:rPr>
         <w:t>javacad_rga_fall2018_upstream/</w:t>
       </w:r>
@@ -6632,8 +6497,8 @@
       <w:r>
         <w:rPr>
           <w:bCs/>
-          <w:sz w:val="22"/>
-          <w:szCs w:val="21"/>
+          <w:sz w:val="21"/>
+          <w:szCs w:val="20"/>
         </w:rPr>
         <w:t>cad.gxml</w:t>
       </w:r>
@@ -6641,24 +6506,24 @@
       <w:r>
         <w:rPr>
           <w:bCs/>
-          <w:sz w:val="22"/>
-          <w:szCs w:val="21"/>
+          <w:sz w:val="21"/>
+          <w:szCs w:val="20"/>
         </w:rPr>
         <w:t xml:space="preserve"> </w:t>
       </w:r>
       <w:r>
         <w:rPr>
           <w:bCs/>
-          <w:sz w:val="22"/>
-          <w:szCs w:val="21"/>
+          <w:sz w:val="21"/>
+          <w:szCs w:val="20"/>
         </w:rPr>
         <w:sym w:font="Wingdings" w:char="F0E0"/>
       </w:r>
       <w:r>
         <w:rPr>
           <w:bCs/>
-          <w:sz w:val="22"/>
-          <w:szCs w:val="21"/>
+          <w:sz w:val="21"/>
+          <w:szCs w:val="20"/>
         </w:rPr>
         <w:t xml:space="preserve"> </w:t>
       </w:r>
@@ -6666,8 +6531,8 @@
       <w:r>
         <w:rPr>
           <w:bCs/>
-          <w:sz w:val="22"/>
-          <w:szCs w:val="21"/>
+          <w:sz w:val="21"/>
+          <w:szCs w:val="20"/>
         </w:rPr>
         <w:t>cad_upstream</w:t>
       </w:r>
@@ -6675,21 +6540,47 @@
       <w:r>
         <w:rPr>
           <w:bCs/>
-          <w:sz w:val="22"/>
-          <w:szCs w:val="21"/>
-        </w:rPr>
-        <w:t>/</w:t>
-      </w:r>
-      <w:proofErr w:type="spellStart"/>
-      <w:r>
-        <w:rPr>
-          <w:bCs/>
-          <w:sz w:val="22"/>
-          <w:szCs w:val="21"/>
-        </w:rPr>
-        <w:t>cad_default.gxml</w:t>
-      </w:r>
-      <w:proofErr w:type="spellEnd"/>
+          <w:sz w:val="21"/>
+          <w:szCs w:val="20"/>
+        </w:rPr>
+        <w:t>/cad_</w:t>
+      </w:r>
+      <w:r>
+        <w:rPr>
+          <w:bCs/>
+          <w:sz w:val="21"/>
+          <w:szCs w:val="20"/>
+        </w:rPr>
+        <w:t xml:space="preserve"> </w:t>
+      </w:r>
+      <w:r>
+        <w:rPr>
+          <w:bCs/>
+          <w:sz w:val="21"/>
+          <w:szCs w:val="20"/>
+        </w:rPr>
+        <w:t>fall2018</w:t>
+      </w:r>
+      <w:r>
+        <w:rPr>
+          <w:bCs/>
+          <w:sz w:val="21"/>
+          <w:szCs w:val="20"/>
+        </w:rPr>
+        <w:t>.gxml</w:t>
+      </w:r>
+    </w:p>
+    <w:p>
+      <w:pPr>
+        <w:pStyle w:val="ListParagraph"/>
+        <w:ind w:left="1080"/>
+        <w:outlineLvl w:val="0"/>
+        <w:rPr>
+          <w:bCs/>
+          <w:sz w:val="21"/>
+          <w:szCs w:val="20"/>
+        </w:rPr>
+      </w:pPr>
     </w:p>
     <w:p>
       <w:pPr>
@@ -6753,55 +6644,35 @@
         <w:outlineLvl w:val="0"/>
         <w:rPr>
           <w:bCs/>
-          <w:sz w:val="22"/>
-          <w:szCs w:val="21"/>
-        </w:rPr>
-      </w:pPr>
-      <w:proofErr w:type="spellStart"/>
-      <w:r>
-        <w:rPr>
-          <w:rFonts w:ascii="Andale Mono" w:hAnsi="Andale Mono"/>
-          <w:bCs/>
-          <w:sz w:val="22"/>
-          <w:szCs w:val="21"/>
+          <w:sz w:val="21"/>
+          <w:szCs w:val="20"/>
+        </w:rPr>
+      </w:pPr>
+      <w:proofErr w:type="spellStart"/>
+      <w:r>
+        <w:rPr>
+          <w:bCs/>
+          <w:sz w:val="21"/>
+          <w:szCs w:val="20"/>
         </w:rPr>
         <w:t>cad_default</w:t>
       </w:r>
       <w:proofErr w:type="spellEnd"/>
       <w:r>
         <w:rPr>
-          <w:rFonts w:ascii="Andale Mono" w:hAnsi="Andale Mono"/>
-          <w:bCs/>
-          <w:sz w:val="22"/>
-          <w:szCs w:val="21"/>
+          <w:bCs/>
+          <w:sz w:val="21"/>
+          <w:szCs w:val="20"/>
         </w:rPr>
         <w:t xml:space="preserve">, </w:t>
       </w:r>
       <w:r>
         <w:rPr>
-          <w:rFonts w:ascii="Andale Mono" w:hAnsi="Andale Mono"/>
-          <w:bCs/>
-          <w:sz w:val="22"/>
-          <w:szCs w:val="21"/>
-        </w:rPr>
-        <w:t>cad_rgc_summer2022, cad_rga_fall2018</w:t>
-      </w:r>
-      <w:r>
-        <w:rPr>
-          <w:bCs/>
-          <w:sz w:val="22"/>
-          <w:szCs w:val="21"/>
-        </w:rPr>
-        <w:t xml:space="preserve"> condensed to </w:t>
-      </w:r>
-      <w:r>
-        <w:rPr>
-          <w:rFonts w:ascii="Andale Mono" w:hAnsi="Andale Mono"/>
-          <w:bCs/>
-          <w:sz w:val="22"/>
-          <w:szCs w:val="21"/>
-        </w:rPr>
-        <w:t>cad</w:t>
+          <w:bCs/>
+          <w:sz w:val="21"/>
+          <w:szCs w:val="20"/>
+        </w:rPr>
+        <w:t>cad_rgc_summer2022, cad_rga_fall2018 condensed to cad</w:t>
       </w:r>
     </w:p>
     <w:p>
@@ -6814,16 +6685,16 @@
         <w:outlineLvl w:val="0"/>
         <w:rPr>
           <w:bCs/>
-          <w:sz w:val="22"/>
-          <w:szCs w:val="21"/>
-        </w:rPr>
-      </w:pPr>
-      <w:proofErr w:type="spellStart"/>
-      <w:r>
-        <w:rPr>
-          <w:bCs/>
-          <w:sz w:val="22"/>
-          <w:szCs w:val="21"/>
+          <w:sz w:val="21"/>
+          <w:szCs w:val="20"/>
+        </w:rPr>
+      </w:pPr>
+      <w:proofErr w:type="spellStart"/>
+      <w:r>
+        <w:rPr>
+          <w:bCs/>
+          <w:sz w:val="21"/>
+          <w:szCs w:val="20"/>
         </w:rPr>
         <w:t>cad_default</w:t>
       </w:r>
@@ -6831,8 +6702,8 @@
       <w:r>
         <w:rPr>
           <w:bCs/>
-          <w:sz w:val="22"/>
-          <w:szCs w:val="21"/>
+          <w:sz w:val="21"/>
+          <w:szCs w:val="20"/>
         </w:rPr>
         <w:t>/</w:t>
       </w:r>
@@ -6840,8 +6711,8 @@
       <w:r>
         <w:rPr>
           <w:bCs/>
-          <w:sz w:val="22"/>
-          <w:szCs w:val="21"/>
+          <w:sz w:val="21"/>
+          <w:szCs w:val="20"/>
         </w:rPr>
         <w:t>cad.gxml</w:t>
       </w:r>
@@ -6849,24 +6720,24 @@
       <w:r>
         <w:rPr>
           <w:bCs/>
-          <w:sz w:val="22"/>
-          <w:szCs w:val="21"/>
+          <w:sz w:val="21"/>
+          <w:szCs w:val="20"/>
         </w:rPr>
         <w:t xml:space="preserve"> </w:t>
       </w:r>
       <w:r>
         <w:rPr>
           <w:bCs/>
-          <w:sz w:val="22"/>
-          <w:szCs w:val="21"/>
+          <w:sz w:val="21"/>
+          <w:szCs w:val="20"/>
         </w:rPr>
         <w:sym w:font="Wingdings" w:char="F0E0"/>
       </w:r>
       <w:r>
         <w:rPr>
           <w:bCs/>
-          <w:sz w:val="22"/>
-          <w:szCs w:val="21"/>
+          <w:sz w:val="21"/>
+          <w:szCs w:val="20"/>
         </w:rPr>
         <w:t>cad/</w:t>
       </w:r>
@@ -6874,8 +6745,8 @@
       <w:r>
         <w:rPr>
           <w:bCs/>
-          <w:sz w:val="22"/>
-          <w:szCs w:val="21"/>
+          <w:sz w:val="21"/>
+          <w:szCs w:val="20"/>
         </w:rPr>
         <w:t>cad_default.gxml</w:t>
       </w:r>
@@ -6891,15 +6762,15 @@
         <w:outlineLvl w:val="0"/>
         <w:rPr>
           <w:bCs/>
-          <w:sz w:val="22"/>
-          <w:szCs w:val="21"/>
-        </w:rPr>
-      </w:pPr>
-      <w:r>
-        <w:rPr>
-          <w:bCs/>
-          <w:sz w:val="22"/>
-          <w:szCs w:val="21"/>
+          <w:sz w:val="21"/>
+          <w:szCs w:val="20"/>
+        </w:rPr>
+      </w:pPr>
+      <w:r>
+        <w:rPr>
+          <w:bCs/>
+          <w:sz w:val="21"/>
+          <w:szCs w:val="20"/>
         </w:rPr>
         <w:t>cad_rgc_summer2022/</w:t>
       </w:r>
@@ -6907,8 +6778,8 @@
       <w:r>
         <w:rPr>
           <w:bCs/>
-          <w:sz w:val="22"/>
-          <w:szCs w:val="21"/>
+          <w:sz w:val="21"/>
+          <w:szCs w:val="20"/>
         </w:rPr>
         <w:t>cad.gxml</w:t>
       </w:r>
@@ -6916,58 +6787,26 @@
       <w:r>
         <w:rPr>
           <w:bCs/>
-          <w:sz w:val="22"/>
-          <w:szCs w:val="21"/>
+          <w:sz w:val="21"/>
+          <w:szCs w:val="20"/>
         </w:rPr>
         <w:t xml:space="preserve"> </w:t>
       </w:r>
       <w:r>
         <w:rPr>
           <w:bCs/>
-          <w:sz w:val="22"/>
-          <w:szCs w:val="21"/>
+          <w:sz w:val="21"/>
+          <w:szCs w:val="20"/>
         </w:rPr>
         <w:sym w:font="Wingdings" w:char="F0E0"/>
       </w:r>
       <w:r>
         <w:rPr>
           <w:bCs/>
-          <w:sz w:val="22"/>
-          <w:szCs w:val="21"/>
-        </w:rPr>
-        <w:t xml:space="preserve"> </w:t>
-      </w:r>
-      <w:r>
-        <w:rPr>
-          <w:bCs/>
-          <w:sz w:val="22"/>
-          <w:szCs w:val="21"/>
-        </w:rPr>
-        <w:t>cad</w:t>
-      </w:r>
-      <w:r>
-        <w:rPr>
-          <w:bCs/>
-          <w:sz w:val="22"/>
-          <w:szCs w:val="21"/>
-        </w:rPr>
-        <w:t>/cad_</w:t>
-      </w:r>
-      <w:r>
-        <w:rPr>
-          <w:bCs/>
-          <w:sz w:val="22"/>
-          <w:szCs w:val="21"/>
-        </w:rPr>
-        <w:t>rgc_summer2022</w:t>
-      </w:r>
-      <w:r>
-        <w:rPr>
-          <w:bCs/>
-          <w:sz w:val="22"/>
-          <w:szCs w:val="21"/>
-        </w:rPr>
-        <w:t>.gxml</w:t>
+          <w:sz w:val="21"/>
+          <w:szCs w:val="20"/>
+        </w:rPr>
+        <w:t xml:space="preserve"> cad/cad_rgc_summer2022.gxml</w:t>
       </w:r>
     </w:p>
     <w:p>
@@ -6980,15 +6819,15 @@
         <w:outlineLvl w:val="0"/>
         <w:rPr>
           <w:bCs/>
-          <w:sz w:val="22"/>
-          <w:szCs w:val="21"/>
-        </w:rPr>
-      </w:pPr>
-      <w:r>
-        <w:rPr>
-          <w:bCs/>
-          <w:sz w:val="22"/>
-          <w:szCs w:val="21"/>
+          <w:sz w:val="21"/>
+          <w:szCs w:val="20"/>
+        </w:rPr>
+      </w:pPr>
+      <w:r>
+        <w:rPr>
+          <w:bCs/>
+          <w:sz w:val="21"/>
+          <w:szCs w:val="20"/>
         </w:rPr>
         <w:t>cad_rga_fall2018/</w:t>
       </w:r>
@@ -6996,8 +6835,8 @@
       <w:r>
         <w:rPr>
           <w:bCs/>
-          <w:sz w:val="22"/>
-          <w:szCs w:val="21"/>
+          <w:sz w:val="21"/>
+          <w:szCs w:val="20"/>
         </w:rPr>
         <w:t>cad.gxml</w:t>
       </w:r>
@@ -7005,58 +6844,26 @@
       <w:r>
         <w:rPr>
           <w:bCs/>
-          <w:sz w:val="22"/>
-          <w:szCs w:val="21"/>
+          <w:sz w:val="21"/>
+          <w:szCs w:val="20"/>
         </w:rPr>
         <w:t xml:space="preserve"> </w:t>
       </w:r>
       <w:r>
         <w:rPr>
           <w:bCs/>
-          <w:sz w:val="22"/>
-          <w:szCs w:val="21"/>
+          <w:sz w:val="21"/>
+          <w:szCs w:val="20"/>
         </w:rPr>
         <w:sym w:font="Wingdings" w:char="F0E0"/>
       </w:r>
       <w:r>
         <w:rPr>
           <w:bCs/>
-          <w:sz w:val="22"/>
-          <w:szCs w:val="21"/>
-        </w:rPr>
-        <w:t xml:space="preserve"> </w:t>
-      </w:r>
-      <w:r>
-        <w:rPr>
-          <w:bCs/>
-          <w:sz w:val="22"/>
-          <w:szCs w:val="21"/>
-        </w:rPr>
-        <w:t>cad</w:t>
-      </w:r>
-      <w:r>
-        <w:rPr>
-          <w:bCs/>
-          <w:sz w:val="22"/>
-          <w:szCs w:val="21"/>
-        </w:rPr>
-        <w:t>/cad</w:t>
-      </w:r>
-      <w:r>
-        <w:rPr>
-          <w:bCs/>
-          <w:sz w:val="22"/>
-          <w:szCs w:val="21"/>
-        </w:rPr>
-        <w:t>_rga_fall2018</w:t>
-      </w:r>
-      <w:r>
-        <w:rPr>
-          <w:bCs/>
-          <w:sz w:val="22"/>
-          <w:szCs w:val="21"/>
-        </w:rPr>
-        <w:t>.gxml</w:t>
+          <w:sz w:val="21"/>
+          <w:szCs w:val="20"/>
+        </w:rPr>
+        <w:t xml:space="preserve"> cad/cad_rga_fall2018.gxml</w:t>
       </w:r>
     </w:p>
     <w:p>
@@ -7132,16 +6939,15 @@
         <w:outlineLvl w:val="0"/>
         <w:rPr>
           <w:bCs/>
-          <w:sz w:val="22"/>
-          <w:szCs w:val="21"/>
-        </w:rPr>
-      </w:pPr>
-      <w:proofErr w:type="spellStart"/>
-      <w:r>
-        <w:rPr>
-          <w:rFonts w:ascii="Andale Mono" w:hAnsi="Andale Mono"/>
-          <w:bCs/>
-          <w:sz w:val="22"/>
+          <w:sz w:val="21"/>
+          <w:szCs w:val="21"/>
+        </w:rPr>
+      </w:pPr>
+      <w:proofErr w:type="spellStart"/>
+      <w:r>
+        <w:rPr>
+          <w:bCs/>
+          <w:sz w:val="21"/>
           <w:szCs w:val="21"/>
         </w:rPr>
         <w:t>cadBeamline</w:t>
@@ -7149,9 +6955,8 @@
       <w:proofErr w:type="spellEnd"/>
       <w:r>
         <w:rPr>
-          <w:rFonts w:ascii="Andale Mono" w:hAnsi="Andale Mono"/>
-          <w:bCs/>
-          <w:sz w:val="22"/>
+          <w:bCs/>
+          <w:sz w:val="21"/>
           <w:szCs w:val="21"/>
         </w:rPr>
         <w:t xml:space="preserve">, </w:t>
@@ -7159,9 +6964,8 @@
       <w:proofErr w:type="spellStart"/>
       <w:r>
         <w:rPr>
-          <w:rFonts w:ascii="Andale Mono" w:hAnsi="Andale Mono"/>
-          <w:bCs/>
-          <w:sz w:val="22"/>
+          <w:bCs/>
+          <w:sz w:val="21"/>
           <w:szCs w:val="21"/>
         </w:rPr>
         <w:t>cadBeamlineFTOFF</w:t>
@@ -7169,9 +6973,8 @@
       <w:proofErr w:type="spellEnd"/>
       <w:r>
         <w:rPr>
-          <w:rFonts w:ascii="Andale Mono" w:hAnsi="Andale Mono"/>
-          <w:bCs/>
-          <w:sz w:val="22"/>
+          <w:bCs/>
+          <w:sz w:val="21"/>
           <w:szCs w:val="21"/>
         </w:rPr>
         <w:t xml:space="preserve">, </w:t>
@@ -7179,9 +6982,8 @@
       <w:proofErr w:type="spellStart"/>
       <w:r>
         <w:rPr>
-          <w:rFonts w:ascii="Andale Mono" w:hAnsi="Andale Mono"/>
-          <w:bCs/>
-          <w:sz w:val="22"/>
+          <w:bCs/>
+          <w:sz w:val="21"/>
           <w:szCs w:val="21"/>
         </w:rPr>
         <w:t>cad_downstream_beamline</w:t>
@@ -7189,9 +6991,8 @@
       <w:proofErr w:type="spellEnd"/>
       <w:r>
         <w:rPr>
-          <w:rFonts w:ascii="Andale Mono" w:hAnsi="Andale Mono"/>
-          <w:bCs/>
-          <w:sz w:val="22"/>
+          <w:bCs/>
+          <w:sz w:val="21"/>
           <w:szCs w:val="21"/>
         </w:rPr>
         <w:t xml:space="preserve">, </w:t>
@@ -7199,9 +7000,8 @@
       <w:proofErr w:type="spellStart"/>
       <w:r>
         <w:rPr>
-          <w:rFonts w:ascii="Andale Mono" w:hAnsi="Andale Mono"/>
-          <w:bCs/>
-          <w:sz w:val="22"/>
+          <w:bCs/>
+          <w:sz w:val="21"/>
           <w:szCs w:val="21"/>
         </w:rPr>
         <w:t>cadBeamlineELMO</w:t>
@@ -7210,19 +7010,10 @@
       <w:r>
         <w:rPr>
           <w:bCs/>
-          <w:sz w:val="22"/>
-          <w:szCs w:val="21"/>
-        </w:rPr>
-        <w:t xml:space="preserve"> condensed to </w:t>
-      </w:r>
-      <w:r>
-        <w:rPr>
-          <w:rFonts w:ascii="Andale Mono" w:hAnsi="Andale Mono"/>
-          <w:bCs/>
-          <w:sz w:val="22"/>
-          <w:szCs w:val="21"/>
-        </w:rPr>
-        <w:t>cad</w:t>
+          <w:sz w:val="21"/>
+          <w:szCs w:val="21"/>
+        </w:rPr>
+        <w:t xml:space="preserve"> condensed to cad</w:t>
       </w:r>
     </w:p>
     <w:p>
@@ -7235,7 +7026,7 @@
         <w:outlineLvl w:val="0"/>
         <w:rPr>
           <w:bCs/>
-          <w:sz w:val="22"/>
+          <w:sz w:val="21"/>
           <w:szCs w:val="21"/>
         </w:rPr>
       </w:pPr>
@@ -7250,15 +7041,15 @@
         <w:outlineLvl w:val="0"/>
         <w:rPr>
           <w:bCs/>
-          <w:sz w:val="22"/>
-          <w:szCs w:val="21"/>
-        </w:rPr>
-      </w:pPr>
-      <w:proofErr w:type="spellStart"/>
-      <w:r>
-        <w:rPr>
-          <w:bCs/>
-          <w:sz w:val="22"/>
+          <w:sz w:val="21"/>
+          <w:szCs w:val="21"/>
+        </w:rPr>
+      </w:pPr>
+      <w:proofErr w:type="spellStart"/>
+      <w:r>
+        <w:rPr>
+          <w:bCs/>
+          <w:sz w:val="21"/>
           <w:szCs w:val="21"/>
         </w:rPr>
         <w:t>cadBeamline</w:t>
@@ -7267,7 +7058,7 @@
       <w:r>
         <w:rPr>
           <w:bCs/>
-          <w:sz w:val="22"/>
+          <w:sz w:val="21"/>
           <w:szCs w:val="21"/>
         </w:rPr>
         <w:t>/</w:t>
@@ -7276,7 +7067,7 @@
       <w:r>
         <w:rPr>
           <w:bCs/>
-          <w:sz w:val="22"/>
+          <w:sz w:val="21"/>
           <w:szCs w:val="21"/>
         </w:rPr>
         <w:t>cad.gxml</w:t>
@@ -7285,7 +7076,7 @@
       <w:r>
         <w:rPr>
           <w:bCs/>
-          <w:sz w:val="22"/>
+          <w:sz w:val="21"/>
           <w:szCs w:val="21"/>
         </w:rPr>
         <w:t xml:space="preserve"> </w:t>
@@ -7293,7 +7084,7 @@
       <w:r>
         <w:rPr>
           <w:bCs/>
-          <w:sz w:val="22"/>
+          <w:sz w:val="21"/>
           <w:szCs w:val="21"/>
         </w:rPr>
         <w:sym w:font="Wingdings" w:char="F0E0"/>
@@ -7301,7 +7092,7 @@
       <w:r>
         <w:rPr>
           <w:bCs/>
-          <w:sz w:val="22"/>
+          <w:sz w:val="21"/>
           <w:szCs w:val="21"/>
         </w:rPr>
         <w:t>cad/</w:t>
@@ -7310,26 +7101,10 @@
       <w:r>
         <w:rPr>
           <w:bCs/>
-          <w:sz w:val="22"/>
-          <w:szCs w:val="21"/>
-        </w:rPr>
-        <w:t>cad_</w:t>
-      </w:r>
-      <w:r>
-        <w:rPr>
-          <w:bCs/>
-          <w:sz w:val="22"/>
-          <w:szCs w:val="21"/>
-        </w:rPr>
-        <w:t>FTOn</w:t>
-      </w:r>
-      <w:r>
-        <w:rPr>
-          <w:bCs/>
-          <w:sz w:val="22"/>
-          <w:szCs w:val="21"/>
-        </w:rPr>
-        <w:t>.gxml</w:t>
+          <w:sz w:val="21"/>
+          <w:szCs w:val="21"/>
+        </w:rPr>
+        <w:t>cad_FTOn.gxml</w:t>
       </w:r>
       <w:proofErr w:type="spellEnd"/>
     </w:p>
@@ -7343,15 +7118,15 @@
         <w:outlineLvl w:val="0"/>
         <w:rPr>
           <w:bCs/>
-          <w:sz w:val="22"/>
-          <w:szCs w:val="21"/>
-        </w:rPr>
-      </w:pPr>
-      <w:proofErr w:type="spellStart"/>
-      <w:r>
-        <w:rPr>
-          <w:bCs/>
-          <w:sz w:val="22"/>
+          <w:sz w:val="21"/>
+          <w:szCs w:val="21"/>
+        </w:rPr>
+      </w:pPr>
+      <w:proofErr w:type="spellStart"/>
+      <w:r>
+        <w:rPr>
+          <w:bCs/>
+          <w:sz w:val="21"/>
           <w:szCs w:val="21"/>
         </w:rPr>
         <w:t>cadBeamlineFTOFF</w:t>
@@ -7360,7 +7135,7 @@
       <w:r>
         <w:rPr>
           <w:bCs/>
-          <w:sz w:val="22"/>
+          <w:sz w:val="21"/>
           <w:szCs w:val="21"/>
         </w:rPr>
         <w:t>/</w:t>
@@ -7369,7 +7144,7 @@
       <w:r>
         <w:rPr>
           <w:bCs/>
-          <w:sz w:val="22"/>
+          <w:sz w:val="21"/>
           <w:szCs w:val="21"/>
         </w:rPr>
         <w:t>cad.gxml</w:t>
@@ -7378,7 +7153,7 @@
       <w:r>
         <w:rPr>
           <w:bCs/>
-          <w:sz w:val="22"/>
+          <w:sz w:val="21"/>
           <w:szCs w:val="21"/>
         </w:rPr>
         <w:t xml:space="preserve"> </w:t>
@@ -7386,7 +7161,7 @@
       <w:r>
         <w:rPr>
           <w:bCs/>
-          <w:sz w:val="22"/>
+          <w:sz w:val="21"/>
           <w:szCs w:val="21"/>
         </w:rPr>
         <w:sym w:font="Wingdings" w:char="F0E0"/>
@@ -7394,38 +7169,26 @@
       <w:r>
         <w:rPr>
           <w:bCs/>
-          <w:sz w:val="22"/>
+          <w:sz w:val="21"/>
+          <w:szCs w:val="21"/>
+        </w:rPr>
+        <w:t xml:space="preserve"> cad/cad_</w:t>
+      </w:r>
+      <w:r>
+        <w:rPr>
+          <w:sz w:val="21"/>
           <w:szCs w:val="21"/>
         </w:rPr>
         <w:t xml:space="preserve"> </w:t>
       </w:r>
-      <w:r>
-        <w:rPr>
-          <w:bCs/>
-          <w:sz w:val="22"/>
-          <w:szCs w:val="21"/>
-        </w:rPr>
-        <w:t>cad/cad_</w:t>
-      </w:r>
-      <w:r>
-        <w:t xml:space="preserve"> </w:t>
-      </w:r>
-      <w:proofErr w:type="spellStart"/>
-      <w:r>
-        <w:rPr>
-          <w:bCs/>
-          <w:sz w:val="22"/>
-          <w:szCs w:val="21"/>
-        </w:rPr>
-        <w:t>FTOff</w:t>
-      </w:r>
-      <w:r>
-        <w:rPr>
-          <w:bCs/>
-          <w:sz w:val="22"/>
-          <w:szCs w:val="21"/>
-        </w:rPr>
-        <w:t>.gxml</w:t>
+      <w:proofErr w:type="spellStart"/>
+      <w:r>
+        <w:rPr>
+          <w:bCs/>
+          <w:sz w:val="21"/>
+          <w:szCs w:val="21"/>
+        </w:rPr>
+        <w:t>FTOff.gxml</w:t>
       </w:r>
       <w:proofErr w:type="spellEnd"/>
     </w:p>
@@ -7439,15 +7202,15 @@
         <w:outlineLvl w:val="0"/>
         <w:rPr>
           <w:bCs/>
-          <w:sz w:val="22"/>
-          <w:szCs w:val="21"/>
-        </w:rPr>
-      </w:pPr>
-      <w:proofErr w:type="spellStart"/>
-      <w:r>
-        <w:rPr>
-          <w:bCs/>
-          <w:sz w:val="22"/>
+          <w:sz w:val="21"/>
+          <w:szCs w:val="21"/>
+        </w:rPr>
+      </w:pPr>
+      <w:proofErr w:type="spellStart"/>
+      <w:r>
+        <w:rPr>
+          <w:bCs/>
+          <w:sz w:val="21"/>
           <w:szCs w:val="21"/>
         </w:rPr>
         <w:t>cadBeamlineELMO</w:t>
@@ -7456,7 +7219,7 @@
       <w:r>
         <w:rPr>
           <w:bCs/>
-          <w:sz w:val="22"/>
+          <w:sz w:val="21"/>
           <w:szCs w:val="21"/>
         </w:rPr>
         <w:t>/</w:t>
@@ -7465,7 +7228,7 @@
       <w:r>
         <w:rPr>
           <w:bCs/>
-          <w:sz w:val="22"/>
+          <w:sz w:val="21"/>
           <w:szCs w:val="21"/>
         </w:rPr>
         <w:t>cad.gxml</w:t>
@@ -7474,7 +7237,7 @@
       <w:r>
         <w:rPr>
           <w:bCs/>
-          <w:sz w:val="22"/>
+          <w:sz w:val="21"/>
           <w:szCs w:val="21"/>
         </w:rPr>
         <w:t xml:space="preserve"> </w:t>
@@ -7482,7 +7245,7 @@
       <w:r>
         <w:rPr>
           <w:bCs/>
-          <w:sz w:val="22"/>
+          <w:sz w:val="21"/>
           <w:szCs w:val="21"/>
         </w:rPr>
         <w:sym w:font="Wingdings" w:char="F0E0"/>
@@ -7490,35 +7253,31 @@
       <w:r>
         <w:rPr>
           <w:bCs/>
-          <w:sz w:val="22"/>
-          <w:szCs w:val="21"/>
-        </w:rPr>
-        <w:t xml:space="preserve"> </w:t>
-      </w:r>
-      <w:r>
-        <w:rPr>
-          <w:bCs/>
-          <w:sz w:val="22"/>
-          <w:szCs w:val="21"/>
-        </w:rPr>
-        <w:t>cad/</w:t>
-      </w:r>
-      <w:proofErr w:type="spellStart"/>
-      <w:r>
-        <w:rPr>
-          <w:bCs/>
-          <w:sz w:val="22"/>
+          <w:sz w:val="21"/>
+          <w:szCs w:val="21"/>
+        </w:rPr>
+        <w:t xml:space="preserve"> cad/</w:t>
+      </w:r>
+      <w:proofErr w:type="spellStart"/>
+      <w:r>
+        <w:rPr>
+          <w:bCs/>
+          <w:sz w:val="21"/>
           <w:szCs w:val="21"/>
         </w:rPr>
         <w:t>cad_</w:t>
       </w:r>
       <w:r>
+        <w:rPr>
+          <w:sz w:val="21"/>
+          <w:szCs w:val="21"/>
+        </w:rPr>
         <w:t>ELMO</w:t>
       </w:r>
       <w:r>
         <w:rPr>
           <w:bCs/>
-          <w:sz w:val="22"/>
+          <w:sz w:val="21"/>
           <w:szCs w:val="21"/>
         </w:rPr>
         <w:t>.gxml</w:t>
@@ -7532,7 +7291,7 @@
         <w:outlineLvl w:val="0"/>
         <w:rPr>
           <w:bCs/>
-          <w:sz w:val="22"/>
+          <w:sz w:val="21"/>
           <w:szCs w:val="21"/>
         </w:rPr>
       </w:pPr>
@@ -7547,15 +7306,15 @@
         <w:outlineLvl w:val="0"/>
         <w:rPr>
           <w:bCs/>
-          <w:sz w:val="22"/>
-          <w:szCs w:val="21"/>
-        </w:rPr>
-      </w:pPr>
-      <w:proofErr w:type="spellStart"/>
-      <w:r>
-        <w:rPr>
-          <w:bCs/>
-          <w:sz w:val="22"/>
+          <w:sz w:val="21"/>
+          <w:szCs w:val="21"/>
+        </w:rPr>
+      </w:pPr>
+      <w:proofErr w:type="spellStart"/>
+      <w:r>
+        <w:rPr>
+          <w:bCs/>
+          <w:sz w:val="21"/>
           <w:szCs w:val="21"/>
         </w:rPr>
         <w:t>transverseTargetMagnets</w:t>
@@ -7564,7 +7323,7 @@
       <w:r>
         <w:rPr>
           <w:bCs/>
-          <w:sz w:val="22"/>
+          <w:sz w:val="21"/>
           <w:szCs w:val="21"/>
         </w:rPr>
         <w:t>/</w:t>
@@ -7573,7 +7332,7 @@
       <w:r>
         <w:rPr>
           <w:bCs/>
-          <w:sz w:val="22"/>
+          <w:sz w:val="21"/>
           <w:szCs w:val="21"/>
         </w:rPr>
         <w:t>forwardWedges</w:t>
@@ -7582,7 +7341,7 @@
       <w:r>
         <w:rPr>
           <w:bCs/>
-          <w:sz w:val="22"/>
+          <w:sz w:val="21"/>
           <w:szCs w:val="21"/>
         </w:rPr>
         <w:t>/</w:t>
@@ -7591,7 +7350,7 @@
       <w:r>
         <w:rPr>
           <w:bCs/>
-          <w:sz w:val="22"/>
+          <w:sz w:val="21"/>
           <w:szCs w:val="21"/>
         </w:rPr>
         <w:t>cad.gxml</w:t>
@@ -7600,7 +7359,7 @@
       <w:r>
         <w:rPr>
           <w:bCs/>
-          <w:sz w:val="22"/>
+          <w:sz w:val="21"/>
           <w:szCs w:val="21"/>
         </w:rPr>
         <w:t xml:space="preserve"> </w:t>
@@ -7608,7 +7367,7 @@
       <w:r>
         <w:rPr>
           <w:bCs/>
-          <w:sz w:val="22"/>
+          <w:sz w:val="21"/>
           <w:szCs w:val="21"/>
         </w:rPr>
         <w:sym w:font="Wingdings" w:char="F0E0"/>
@@ -7616,7 +7375,7 @@
       <w:r>
         <w:rPr>
           <w:bCs/>
-          <w:sz w:val="22"/>
+          <w:sz w:val="21"/>
           <w:szCs w:val="21"/>
         </w:rPr>
         <w:t xml:space="preserve"> </w:t>
@@ -7625,59 +7384,43 @@
       <w:r>
         <w:rPr>
           <w:bCs/>
-          <w:sz w:val="22"/>
-          <w:szCs w:val="21"/>
-        </w:rPr>
-        <w:t>cad</w:t>
-      </w:r>
-      <w:r>
-        <w:rPr>
-          <w:bCs/>
-          <w:sz w:val="22"/>
-          <w:szCs w:val="21"/>
-        </w:rPr>
-        <w:t>_transverse</w:t>
-      </w:r>
-      <w:proofErr w:type="spellEnd"/>
-      <w:r>
-        <w:rPr>
-          <w:bCs/>
-          <w:sz w:val="22"/>
+          <w:sz w:val="21"/>
+          <w:szCs w:val="21"/>
+        </w:rPr>
+        <w:t>cad_transverse</w:t>
+      </w:r>
+      <w:proofErr w:type="spellEnd"/>
+      <w:r>
+        <w:rPr>
+          <w:bCs/>
+          <w:sz w:val="21"/>
+          <w:szCs w:val="21"/>
+        </w:rPr>
+        <w:t xml:space="preserve">/ </w:t>
+      </w:r>
+      <w:proofErr w:type="spellStart"/>
+      <w:r>
+        <w:rPr>
+          <w:bCs/>
+          <w:sz w:val="21"/>
+          <w:szCs w:val="21"/>
+        </w:rPr>
+        <w:t>forwardWedges</w:t>
+      </w:r>
+      <w:proofErr w:type="spellEnd"/>
+      <w:r>
+        <w:rPr>
+          <w:bCs/>
+          <w:sz w:val="21"/>
           <w:szCs w:val="21"/>
         </w:rPr>
         <w:t>/</w:t>
       </w:r>
-      <w:r>
-        <w:rPr>
-          <w:bCs/>
-          <w:sz w:val="22"/>
-          <w:szCs w:val="21"/>
-        </w:rPr>
-        <w:t xml:space="preserve"> </w:t>
-      </w:r>
-      <w:proofErr w:type="spellStart"/>
-      <w:r>
-        <w:rPr>
-          <w:bCs/>
-          <w:sz w:val="22"/>
-          <w:szCs w:val="21"/>
-        </w:rPr>
-        <w:t>forwardWedges</w:t>
-      </w:r>
-      <w:proofErr w:type="spellEnd"/>
-      <w:r>
-        <w:rPr>
-          <w:bCs/>
-          <w:sz w:val="22"/>
-          <w:szCs w:val="21"/>
-        </w:rPr>
-        <w:t>/</w:t>
-      </w:r>
-      <w:proofErr w:type="spellStart"/>
-      <w:r>
-        <w:rPr>
-          <w:bCs/>
-          <w:sz w:val="22"/>
+      <w:proofErr w:type="spellStart"/>
+      <w:r>
+        <w:rPr>
+          <w:bCs/>
+          <w:sz w:val="21"/>
           <w:szCs w:val="21"/>
         </w:rPr>
         <w:t>cad_default.gxml</w:t>
@@ -7694,15 +7437,15 @@
         <w:outlineLvl w:val="0"/>
         <w:rPr>
           <w:bCs/>
-          <w:sz w:val="22"/>
-          <w:szCs w:val="21"/>
-        </w:rPr>
-      </w:pPr>
-      <w:proofErr w:type="spellStart"/>
-      <w:r>
-        <w:rPr>
-          <w:bCs/>
-          <w:sz w:val="22"/>
+          <w:sz w:val="21"/>
+          <w:szCs w:val="21"/>
+        </w:rPr>
+      </w:pPr>
+      <w:proofErr w:type="spellStart"/>
+      <w:r>
+        <w:rPr>
+          <w:bCs/>
+          <w:sz w:val="21"/>
           <w:szCs w:val="21"/>
         </w:rPr>
         <w:t>transverseTargetMagnets</w:t>
@@ -7711,7 +7454,7 @@
       <w:r>
         <w:rPr>
           <w:bCs/>
-          <w:sz w:val="22"/>
+          <w:sz w:val="21"/>
           <w:szCs w:val="21"/>
         </w:rPr>
         <w:t>/</w:t>
@@ -7720,7 +7463,7 @@
       <w:r>
         <w:rPr>
           <w:bCs/>
-          <w:sz w:val="22"/>
+          <w:sz w:val="21"/>
           <w:szCs w:val="21"/>
         </w:rPr>
         <w:t>midpointWedges</w:t>
@@ -7729,7 +7472,7 @@
       <w:r>
         <w:rPr>
           <w:bCs/>
-          <w:sz w:val="22"/>
+          <w:sz w:val="21"/>
           <w:szCs w:val="21"/>
         </w:rPr>
         <w:t>/</w:t>
@@ -7738,7 +7481,7 @@
       <w:r>
         <w:rPr>
           <w:bCs/>
-          <w:sz w:val="22"/>
+          <w:sz w:val="21"/>
           <w:szCs w:val="21"/>
         </w:rPr>
         <w:t>cad.gxml</w:t>
@@ -7747,7 +7490,7 @@
       <w:r>
         <w:rPr>
           <w:bCs/>
-          <w:sz w:val="22"/>
+          <w:sz w:val="21"/>
           <w:szCs w:val="21"/>
         </w:rPr>
         <w:t xml:space="preserve"> </w:t>
@@ -7755,7 +7498,7 @@
       <w:r>
         <w:rPr>
           <w:bCs/>
-          <w:sz w:val="22"/>
+          <w:sz w:val="21"/>
           <w:szCs w:val="21"/>
         </w:rPr>
         <w:sym w:font="Wingdings" w:char="F0E0"/>
@@ -7763,7 +7506,7 @@
       <w:r>
         <w:rPr>
           <w:bCs/>
-          <w:sz w:val="22"/>
+          <w:sz w:val="21"/>
           <w:szCs w:val="21"/>
         </w:rPr>
         <w:t xml:space="preserve"> </w:t>
@@ -7772,7 +7515,7 @@
       <w:r>
         <w:rPr>
           <w:bCs/>
-          <w:sz w:val="22"/>
+          <w:sz w:val="21"/>
           <w:szCs w:val="21"/>
         </w:rPr>
         <w:t>cad_transverse</w:t>
@@ -7781,24 +7524,16 @@
       <w:r>
         <w:rPr>
           <w:bCs/>
-          <w:sz w:val="22"/>
-          <w:szCs w:val="21"/>
-        </w:rPr>
-        <w:t>/</w:t>
-      </w:r>
-      <w:r>
-        <w:rPr>
-          <w:bCs/>
-          <w:sz w:val="22"/>
-          <w:szCs w:val="21"/>
-        </w:rPr>
-        <w:t xml:space="preserve"> </w:t>
-      </w:r>
-      <w:proofErr w:type="spellStart"/>
-      <w:r>
-        <w:rPr>
-          <w:bCs/>
-          <w:sz w:val="22"/>
+          <w:sz w:val="21"/>
+          <w:szCs w:val="21"/>
+        </w:rPr>
+        <w:t xml:space="preserve">/ </w:t>
+      </w:r>
+      <w:proofErr w:type="spellStart"/>
+      <w:r>
+        <w:rPr>
+          <w:bCs/>
+          <w:sz w:val="21"/>
           <w:szCs w:val="21"/>
         </w:rPr>
         <w:t>midpointWedges</w:t>
@@ -7807,24 +7542,16 @@
       <w:r>
         <w:rPr>
           <w:bCs/>
-          <w:sz w:val="22"/>
-          <w:szCs w:val="21"/>
-        </w:rPr>
-        <w:t xml:space="preserve"> </w:t>
-      </w:r>
-      <w:r>
-        <w:rPr>
-          <w:bCs/>
-          <w:sz w:val="22"/>
-          <w:szCs w:val="21"/>
-        </w:rPr>
-        <w:t>/</w:t>
-      </w:r>
-      <w:proofErr w:type="spellStart"/>
-      <w:r>
-        <w:rPr>
-          <w:bCs/>
-          <w:sz w:val="22"/>
+          <w:sz w:val="21"/>
+          <w:szCs w:val="21"/>
+        </w:rPr>
+        <w:t xml:space="preserve"> /</w:t>
+      </w:r>
+      <w:proofErr w:type="spellStart"/>
+      <w:r>
+        <w:rPr>
+          <w:bCs/>
+          <w:sz w:val="21"/>
           <w:szCs w:val="21"/>
         </w:rPr>
         <w:t>cad_</w:t>
@@ -7833,7 +7560,7 @@
       <w:r>
         <w:rPr>
           <w:bCs/>
-          <w:sz w:val="22"/>
+          <w:sz w:val="21"/>
           <w:szCs w:val="21"/>
         </w:rPr>
         <w:t>default.gxml</w:t>
@@ -7851,15 +7578,15 @@
         <w:outlineLvl w:val="0"/>
         <w:rPr>
           <w:bCs/>
-          <w:sz w:val="22"/>
-          <w:szCs w:val="21"/>
-        </w:rPr>
-      </w:pPr>
-      <w:proofErr w:type="spellStart"/>
-      <w:r>
-        <w:rPr>
-          <w:bCs/>
-          <w:sz w:val="22"/>
+          <w:sz w:val="21"/>
+          <w:szCs w:val="21"/>
+        </w:rPr>
+      </w:pPr>
+      <w:proofErr w:type="spellStart"/>
+      <w:r>
+        <w:rPr>
+          <w:bCs/>
+          <w:sz w:val="21"/>
           <w:szCs w:val="21"/>
         </w:rPr>
         <w:t>transverseTargetMagnets</w:t>
@@ -7868,7 +7595,7 @@
       <w:r>
         <w:rPr>
           <w:bCs/>
-          <w:sz w:val="22"/>
+          <w:sz w:val="21"/>
           <w:szCs w:val="21"/>
         </w:rPr>
         <w:t>/</w:t>
@@ -7877,7 +7604,7 @@
       <w:r>
         <w:rPr>
           <w:bCs/>
-          <w:sz w:val="22"/>
+          <w:sz w:val="21"/>
           <w:szCs w:val="21"/>
         </w:rPr>
         <w:t>noWedges</w:t>
@@ -7886,7 +7613,7 @@
       <w:r>
         <w:rPr>
           <w:bCs/>
-          <w:sz w:val="22"/>
+          <w:sz w:val="21"/>
           <w:szCs w:val="21"/>
         </w:rPr>
         <w:t>/</w:t>
@@ -7895,7 +7622,7 @@
       <w:r>
         <w:rPr>
           <w:bCs/>
-          <w:sz w:val="22"/>
+          <w:sz w:val="21"/>
           <w:szCs w:val="21"/>
         </w:rPr>
         <w:t>cad.gxml</w:t>
@@ -7904,7 +7631,7 @@
       <w:r>
         <w:rPr>
           <w:bCs/>
-          <w:sz w:val="22"/>
+          <w:sz w:val="21"/>
           <w:szCs w:val="21"/>
         </w:rPr>
         <w:sym w:font="Wingdings" w:char="F0E0"/>
@@ -7912,7 +7639,7 @@
       <w:r>
         <w:rPr>
           <w:bCs/>
-          <w:sz w:val="22"/>
+          <w:sz w:val="21"/>
           <w:szCs w:val="21"/>
         </w:rPr>
         <w:t xml:space="preserve"> </w:t>
@@ -7921,7 +7648,7 @@
       <w:r>
         <w:rPr>
           <w:bCs/>
-          <w:sz w:val="22"/>
+          <w:sz w:val="21"/>
           <w:szCs w:val="21"/>
         </w:rPr>
         <w:t>cad_transverse</w:t>
@@ -7930,24 +7657,16 @@
       <w:r>
         <w:rPr>
           <w:bCs/>
-          <w:sz w:val="22"/>
-          <w:szCs w:val="21"/>
-        </w:rPr>
-        <w:t>/</w:t>
-      </w:r>
-      <w:r>
-        <w:rPr>
-          <w:bCs/>
-          <w:sz w:val="22"/>
-          <w:szCs w:val="21"/>
-        </w:rPr>
-        <w:t xml:space="preserve"> </w:t>
-      </w:r>
-      <w:proofErr w:type="spellStart"/>
-      <w:r>
-        <w:rPr>
-          <w:bCs/>
-          <w:sz w:val="22"/>
+          <w:sz w:val="21"/>
+          <w:szCs w:val="21"/>
+        </w:rPr>
+        <w:t xml:space="preserve">/ </w:t>
+      </w:r>
+      <w:proofErr w:type="spellStart"/>
+      <w:r>
+        <w:rPr>
+          <w:bCs/>
+          <w:sz w:val="21"/>
           <w:szCs w:val="21"/>
         </w:rPr>
         <w:t>noWedges</w:t>
@@ -7956,24 +7675,16 @@
       <w:r>
         <w:rPr>
           <w:bCs/>
-          <w:sz w:val="22"/>
-          <w:szCs w:val="21"/>
-        </w:rPr>
-        <w:t xml:space="preserve"> </w:t>
-      </w:r>
-      <w:r>
-        <w:rPr>
-          <w:bCs/>
-          <w:sz w:val="22"/>
-          <w:szCs w:val="21"/>
-        </w:rPr>
-        <w:t>/</w:t>
-      </w:r>
-      <w:proofErr w:type="spellStart"/>
-      <w:r>
-        <w:rPr>
-          <w:bCs/>
-          <w:sz w:val="22"/>
+          <w:sz w:val="21"/>
+          <w:szCs w:val="21"/>
+        </w:rPr>
+        <w:t xml:space="preserve"> /</w:t>
+      </w:r>
+      <w:proofErr w:type="spellStart"/>
+      <w:r>
+        <w:rPr>
+          <w:bCs/>
+          <w:sz w:val="21"/>
           <w:szCs w:val="21"/>
         </w:rPr>
         <w:t>cad_</w:t>
@@ -7982,7 +7693,7 @@
       <w:r>
         <w:rPr>
           <w:bCs/>
-          <w:sz w:val="22"/>
+          <w:sz w:val="21"/>
           <w:szCs w:val="21"/>
         </w:rPr>
         <w:t>default.gxml</w:t>
@@ -8358,6 +8069,7 @@
           <w:b/>
           <w:szCs w:val="22"/>
         </w:rPr>
+        <w:lastRenderedPageBreak/>
         <w:t>HTCC</w:t>
       </w:r>
     </w:p>
@@ -9427,6 +9139,7 @@
           <w:b/>
           <w:szCs w:val="22"/>
         </w:rPr>
+        <w:lastRenderedPageBreak/>
         <w:t>RICH</w:t>
       </w:r>
     </w:p>
@@ -10537,6 +10250,7 @@
           <w:b/>
           <w:sz w:val="28"/>
         </w:rPr>
+        <w:lastRenderedPageBreak/>
         <w:t>References</w:t>
       </w:r>
     </w:p>
@@ -10633,14 +10347,7 @@
           <w:sz w:val="22"/>
           <w:szCs w:val="22"/>
         </w:rPr>
-        <w:t>Volume 295, 2024</w:t>
-      </w:r>
-      <w:r>
-        <w:rPr>
-          <w:sz w:val="22"/>
-          <w:szCs w:val="22"/>
-        </w:rPr>
-        <w:t xml:space="preserve"> </w:t>
+        <w:t xml:space="preserve">Volume 295, 2024 </w:t>
       </w:r>
     </w:p>
     <w:p>
@@ -10652,21 +10359,7 @@
           <w:sz w:val="22"/>
           <w:szCs w:val="22"/>
         </w:rPr>
-        <w:t>[</w:t>
-      </w:r>
-      <w:r>
-        <w:rPr>
-          <w:sz w:val="22"/>
-          <w:szCs w:val="22"/>
-        </w:rPr>
-        <w:t>2</w:t>
-      </w:r>
-      <w:r>
-        <w:rPr>
-          <w:sz w:val="22"/>
-          <w:szCs w:val="22"/>
-        </w:rPr>
-        <w:t xml:space="preserve">] </w:t>
+        <w:t xml:space="preserve">[2] </w:t>
       </w:r>
       <w:r>
         <w:rPr>
@@ -10819,7 +10512,7 @@
 </file>
 
 <file path=word/endnotes.xml><?xml version="1.0" encoding="utf-8"?>
-<w:endnotes xmlns:wpc="http://schemas.microsoft.com/office/word/2010/wordprocessingCanvas" xmlns:cx="http://schemas.microsoft.com/office/drawing/2014/chartex" xmlns:cx1="http://schemas.microsoft.com/office/drawing/2015/9/8/chartex" xmlns:cx2="http://schemas.microsoft.com/office/drawing/2015/10/21/chartex" xmlns:cx3="http://schemas.microsoft.com/office/drawing/2016/5/9/chartex" xmlns:cx4="http://schemas.microsoft.com/office/drawing/2016/5/10/chartex" xmlns:cx5="http://schemas.microsoft.com/office/drawing/2016/5/11/chartex" xmlns:cx6="http://schemas.microsoft.com/office/drawing/2016/5/12/chartex" xmlns:cx7="http://schemas.microsoft.com/office/drawing/2016/5/13/chartex" xmlns:cx8="http://schemas.microsoft.com/office/drawing/2016/5/14/chartex" xmlns:mc="http://schemas.openxmlformats.org/markup-compatibility/2006" xmlns:aink="http://schemas.microsoft.com/office/drawing/2016/ink" xmlns:am3d="http://schemas.microsoft.com/office/drawing/2017/model3d" xmlns:o="urn:schemas-microsoft-com:office:office" xmlns:oel="http://schemas.microsoft.com/office/2019/extlst" xmlns:r="http://schemas.openxmlformats.org/officeDocument/2006/relationships" xmlns:m="http://schemas.openxmlformats.org/officeDocument/2006/math" xmlns:v="urn:schemas-microsoft-com:vml" xmlns:wp14="http://schemas.microsoft.com/office/word/2010/wordprocessingDrawing" xmlns:wp="http://schemas.openxmlformats.org/drawingml/2006/wordprocessingDrawing" xmlns:w10="urn:schemas-microsoft-com:office:word" xmlns:w="http://schemas.openxmlformats.org/wordprocessingml/2006/main" xmlns:w14="http://schemas.microsoft.com/office/word/2010/wordml" xmlns:w15="http://schemas.microsoft.com/office/word/2012/wordml" xmlns:w16cex="http://schemas.microsoft.com/office/word/2018/wordml/cex" xmlns:w16cid="http://schemas.microsoft.com/office/word/2016/wordml/cid" xmlns:w16="http://schemas.microsoft.com/office/word/2018/wordml" xmlns:w16du="http://schemas.microsoft.com/office/word/2023/wordml/word16du" xmlns:w16sdtdh="http://schemas.microsoft.com/office/word/2020/wordml/sdtdatahash" xmlns:w16se="http://schemas.microsoft.com/office/word/2015/wordml/symex" xmlns:wpg="http://schemas.microsoft.com/office/word/2010/wordprocessingGroup" xmlns:wpi="http://schemas.microsoft.com/office/word/2010/wordprocessingInk" xmlns:wne="http://schemas.microsoft.com/office/word/2006/wordml" xmlns:wps="http://schemas.microsoft.com/office/word/2010/wordprocessingShape" mc:Ignorable="w14 w15 w16se w16cid w16 w16cex w16sdtdh w16du wp14">
+<w:endnotes xmlns:wpc="http://schemas.microsoft.com/office/word/2010/wordprocessingCanvas" xmlns:cx="http://schemas.microsoft.com/office/drawing/2014/chartex" xmlns:cx1="http://schemas.microsoft.com/office/drawing/2015/9/8/chartex" xmlns:cx2="http://schemas.microsoft.com/office/drawing/2015/10/21/chartex" xmlns:cx3="http://schemas.microsoft.com/office/drawing/2016/5/9/chartex" xmlns:cx4="http://schemas.microsoft.com/office/drawing/2016/5/10/chartex" xmlns:cx5="http://schemas.microsoft.com/office/drawing/2016/5/11/chartex" xmlns:cx6="http://schemas.microsoft.com/office/drawing/2016/5/12/chartex" xmlns:cx7="http://schemas.microsoft.com/office/drawing/2016/5/13/chartex" xmlns:cx8="http://schemas.microsoft.com/office/drawing/2016/5/14/chartex" xmlns:mc="http://schemas.openxmlformats.org/markup-compatibility/2006" xmlns:aink="http://schemas.microsoft.com/office/drawing/2016/ink" xmlns:am3d="http://schemas.microsoft.com/office/drawing/2017/model3d" xmlns:o="urn:schemas-microsoft-com:office:office" xmlns:oel="http://schemas.microsoft.com/office/2019/extlst" xmlns:r="http://schemas.openxmlformats.org/officeDocument/2006/relationships" xmlns:m="http://schemas.openxmlformats.org/officeDocument/2006/math" xmlns:v="urn:schemas-microsoft-com:vml" xmlns:wp14="http://schemas.microsoft.com/office/word/2010/wordprocessingDrawing" xmlns:wp="http://schemas.openxmlformats.org/drawingml/2006/wordprocessingDrawing" xmlns:w10="urn:schemas-microsoft-com:office:word" xmlns:w="http://schemas.openxmlformats.org/wordprocessingml/2006/main" xmlns:w14="http://schemas.microsoft.com/office/word/2010/wordml" xmlns:w15="http://schemas.microsoft.com/office/word/2012/wordml" xmlns:w16cex="http://schemas.microsoft.com/office/word/2018/wordml/cex" xmlns:w16cid="http://schemas.microsoft.com/office/word/2016/wordml/cid" xmlns:w16="http://schemas.microsoft.com/office/word/2018/wordml" xmlns:w16du="http://schemas.microsoft.com/office/word/2023/wordml/word16du" xmlns:w16sdtdh="http://schemas.microsoft.com/office/word/2020/wordml/sdtdatahash" xmlns:w16sdtfl="http://schemas.microsoft.com/office/word/2024/wordml/sdtformatlock" xmlns:w16se="http://schemas.microsoft.com/office/word/2015/wordml/symex" xmlns:wpg="http://schemas.microsoft.com/office/word/2010/wordprocessingGroup" xmlns:wpi="http://schemas.microsoft.com/office/word/2010/wordprocessingInk" xmlns:wne="http://schemas.microsoft.com/office/word/2006/wordml" xmlns:wps="http://schemas.microsoft.com/office/word/2010/wordprocessingShape" mc:Ignorable="w14 w15 w16se w16cid w16 w16cex w16sdtdh w16sdtfl w16du wp14">
   <w:endnote w:type="separator" w:id="-1">
     <w:p>
       <w:r>
@@ -10838,7 +10531,7 @@
 </file>
 
 <file path=word/footer1.xml><?xml version="1.0" encoding="utf-8"?>
-<w:ftr xmlns:wpc="http://schemas.microsoft.com/office/word/2010/wordprocessingCanvas" xmlns:cx="http://schemas.microsoft.com/office/drawing/2014/chartex" xmlns:cx1="http://schemas.microsoft.com/office/drawing/2015/9/8/chartex" xmlns:cx2="http://schemas.microsoft.com/office/drawing/2015/10/21/chartex" xmlns:cx3="http://schemas.microsoft.com/office/drawing/2016/5/9/chartex" xmlns:cx4="http://schemas.microsoft.com/office/drawing/2016/5/10/chartex" xmlns:cx5="http://schemas.microsoft.com/office/drawing/2016/5/11/chartex" xmlns:cx6="http://schemas.microsoft.com/office/drawing/2016/5/12/chartex" xmlns:cx7="http://schemas.microsoft.com/office/drawing/2016/5/13/chartex" xmlns:cx8="http://schemas.microsoft.com/office/drawing/2016/5/14/chartex" xmlns:mc="http://schemas.openxmlformats.org/markup-compatibility/2006" xmlns:aink="http://schemas.microsoft.com/office/drawing/2016/ink" xmlns:am3d="http://schemas.microsoft.com/office/drawing/2017/model3d" xmlns:o="urn:schemas-microsoft-com:office:office" xmlns:oel="http://schemas.microsoft.com/office/2019/extlst" xmlns:r="http://schemas.openxmlformats.org/officeDocument/2006/relationships" xmlns:m="http://schemas.openxmlformats.org/officeDocument/2006/math" xmlns:v="urn:schemas-microsoft-com:vml" xmlns:wp14="http://schemas.microsoft.com/office/word/2010/wordprocessingDrawing" xmlns:wp="http://schemas.openxmlformats.org/drawingml/2006/wordprocessingDrawing" xmlns:w10="urn:schemas-microsoft-com:office:word" xmlns:w="http://schemas.openxmlformats.org/wordprocessingml/2006/main" xmlns:w14="http://schemas.microsoft.com/office/word/2010/wordml" xmlns:w15="http://schemas.microsoft.com/office/word/2012/wordml" xmlns:w16cex="http://schemas.microsoft.com/office/word/2018/wordml/cex" xmlns:w16cid="http://schemas.microsoft.com/office/word/2016/wordml/cid" xmlns:w16="http://schemas.microsoft.com/office/word/2018/wordml" xmlns:w16du="http://schemas.microsoft.com/office/word/2023/wordml/word16du" xmlns:w16sdtdh="http://schemas.microsoft.com/office/word/2020/wordml/sdtdatahash" xmlns:w16se="http://schemas.microsoft.com/office/word/2015/wordml/symex" xmlns:wpg="http://schemas.microsoft.com/office/word/2010/wordprocessingGroup" xmlns:wpi="http://schemas.microsoft.com/office/word/2010/wordprocessingInk" xmlns:wne="http://schemas.microsoft.com/office/word/2006/wordml" xmlns:wps="http://schemas.microsoft.com/office/word/2010/wordprocessingShape" mc:Ignorable="w14 w15 w16se w16cid w16 w16cex w16sdtdh w16du wp14">
+<w:ftr xmlns:wpc="http://schemas.microsoft.com/office/word/2010/wordprocessingCanvas" xmlns:cx="http://schemas.microsoft.com/office/drawing/2014/chartex" xmlns:cx1="http://schemas.microsoft.com/office/drawing/2015/9/8/chartex" xmlns:cx2="http://schemas.microsoft.com/office/drawing/2015/10/21/chartex" xmlns:cx3="http://schemas.microsoft.com/office/drawing/2016/5/9/chartex" xmlns:cx4="http://schemas.microsoft.com/office/drawing/2016/5/10/chartex" xmlns:cx5="http://schemas.microsoft.com/office/drawing/2016/5/11/chartex" xmlns:cx6="http://schemas.microsoft.com/office/drawing/2016/5/12/chartex" xmlns:cx7="http://schemas.microsoft.com/office/drawing/2016/5/13/chartex" xmlns:cx8="http://schemas.microsoft.com/office/drawing/2016/5/14/chartex" xmlns:mc="http://schemas.openxmlformats.org/markup-compatibility/2006" xmlns:aink="http://schemas.microsoft.com/office/drawing/2016/ink" xmlns:am3d="http://schemas.microsoft.com/office/drawing/2017/model3d" xmlns:o="urn:schemas-microsoft-com:office:office" xmlns:oel="http://schemas.microsoft.com/office/2019/extlst" xmlns:r="http://schemas.openxmlformats.org/officeDocument/2006/relationships" xmlns:m="http://schemas.openxmlformats.org/officeDocument/2006/math" xmlns:v="urn:schemas-microsoft-com:vml" xmlns:wp14="http://schemas.microsoft.com/office/word/2010/wordprocessingDrawing" xmlns:wp="http://schemas.openxmlformats.org/drawingml/2006/wordprocessingDrawing" xmlns:w10="urn:schemas-microsoft-com:office:word" xmlns:w="http://schemas.openxmlformats.org/wordprocessingml/2006/main" xmlns:w14="http://schemas.microsoft.com/office/word/2010/wordml" xmlns:w15="http://schemas.microsoft.com/office/word/2012/wordml" xmlns:w16cex="http://schemas.microsoft.com/office/word/2018/wordml/cex" xmlns:w16cid="http://schemas.microsoft.com/office/word/2016/wordml/cid" xmlns:w16="http://schemas.microsoft.com/office/word/2018/wordml" xmlns:w16du="http://schemas.microsoft.com/office/word/2023/wordml/word16du" xmlns:w16sdtdh="http://schemas.microsoft.com/office/word/2020/wordml/sdtdatahash" xmlns:w16sdtfl="http://schemas.microsoft.com/office/word/2024/wordml/sdtformatlock" xmlns:w16se="http://schemas.microsoft.com/office/word/2015/wordml/symex" xmlns:wpg="http://schemas.microsoft.com/office/word/2010/wordprocessingGroup" xmlns:wpi="http://schemas.microsoft.com/office/word/2010/wordprocessingInk" xmlns:wne="http://schemas.microsoft.com/office/word/2006/wordml" xmlns:wps="http://schemas.microsoft.com/office/word/2010/wordprocessingShape" mc:Ignorable="w14 w15 w16se w16cid w16 w16cex w16sdtdh w16sdtfl w16du wp14">
   <w:p>
     <w:pPr>
       <w:pStyle w:val="Footer"/>
@@ -10876,7 +10569,7 @@
 </file>
 
 <file path=word/footer2.xml><?xml version="1.0" encoding="utf-8"?>
-<w:ftr xmlns:wpc="http://schemas.microsoft.com/office/word/2010/wordprocessingCanvas" xmlns:cx="http://schemas.microsoft.com/office/drawing/2014/chartex" xmlns:cx1="http://schemas.microsoft.com/office/drawing/2015/9/8/chartex" xmlns:cx2="http://schemas.microsoft.com/office/drawing/2015/10/21/chartex" xmlns:cx3="http://schemas.microsoft.com/office/drawing/2016/5/9/chartex" xmlns:cx4="http://schemas.microsoft.com/office/drawing/2016/5/10/chartex" xmlns:cx5="http://schemas.microsoft.com/office/drawing/2016/5/11/chartex" xmlns:cx6="http://schemas.microsoft.com/office/drawing/2016/5/12/chartex" xmlns:cx7="http://schemas.microsoft.com/office/drawing/2016/5/13/chartex" xmlns:cx8="http://schemas.microsoft.com/office/drawing/2016/5/14/chartex" xmlns:mc="http://schemas.openxmlformats.org/markup-compatibility/2006" xmlns:aink="http://schemas.microsoft.com/office/drawing/2016/ink" xmlns:am3d="http://schemas.microsoft.com/office/drawing/2017/model3d" xmlns:o="urn:schemas-microsoft-com:office:office" xmlns:oel="http://schemas.microsoft.com/office/2019/extlst" xmlns:r="http://schemas.openxmlformats.org/officeDocument/2006/relationships" xmlns:m="http://schemas.openxmlformats.org/officeDocument/2006/math" xmlns:v="urn:schemas-microsoft-com:vml" xmlns:wp14="http://schemas.microsoft.com/office/word/2010/wordprocessingDrawing" xmlns:wp="http://schemas.openxmlformats.org/drawingml/2006/wordprocessingDrawing" xmlns:w10="urn:schemas-microsoft-com:office:word" xmlns:w="http://schemas.openxmlformats.org/wordprocessingml/2006/main" xmlns:w14="http://schemas.microsoft.com/office/word/2010/wordml" xmlns:w15="http://schemas.microsoft.com/office/word/2012/wordml" xmlns:w16cex="http://schemas.microsoft.com/office/word/2018/wordml/cex" xmlns:w16cid="http://schemas.microsoft.com/office/word/2016/wordml/cid" xmlns:w16="http://schemas.microsoft.com/office/word/2018/wordml" xmlns:w16du="http://schemas.microsoft.com/office/word/2023/wordml/word16du" xmlns:w16sdtdh="http://schemas.microsoft.com/office/word/2020/wordml/sdtdatahash" xmlns:w16se="http://schemas.microsoft.com/office/word/2015/wordml/symex" xmlns:wpg="http://schemas.microsoft.com/office/word/2010/wordprocessingGroup" xmlns:wpi="http://schemas.microsoft.com/office/word/2010/wordprocessingInk" xmlns:wne="http://schemas.microsoft.com/office/word/2006/wordml" xmlns:wps="http://schemas.microsoft.com/office/word/2010/wordprocessingShape" mc:Ignorable="w14 w15 w16se w16cid w16 w16cex w16sdtdh w16du wp14">
+<w:ftr xmlns:wpc="http://schemas.microsoft.com/office/word/2010/wordprocessingCanvas" xmlns:cx="http://schemas.microsoft.com/office/drawing/2014/chartex" xmlns:cx1="http://schemas.microsoft.com/office/drawing/2015/9/8/chartex" xmlns:cx2="http://schemas.microsoft.com/office/drawing/2015/10/21/chartex" xmlns:cx3="http://schemas.microsoft.com/office/drawing/2016/5/9/chartex" xmlns:cx4="http://schemas.microsoft.com/office/drawing/2016/5/10/chartex" xmlns:cx5="http://schemas.microsoft.com/office/drawing/2016/5/11/chartex" xmlns:cx6="http://schemas.microsoft.com/office/drawing/2016/5/12/chartex" xmlns:cx7="http://schemas.microsoft.com/office/drawing/2016/5/13/chartex" xmlns:cx8="http://schemas.microsoft.com/office/drawing/2016/5/14/chartex" xmlns:mc="http://schemas.openxmlformats.org/markup-compatibility/2006" xmlns:aink="http://schemas.microsoft.com/office/drawing/2016/ink" xmlns:am3d="http://schemas.microsoft.com/office/drawing/2017/model3d" xmlns:o="urn:schemas-microsoft-com:office:office" xmlns:oel="http://schemas.microsoft.com/office/2019/extlst" xmlns:r="http://schemas.openxmlformats.org/officeDocument/2006/relationships" xmlns:m="http://schemas.openxmlformats.org/officeDocument/2006/math" xmlns:v="urn:schemas-microsoft-com:vml" xmlns:wp14="http://schemas.microsoft.com/office/word/2010/wordprocessingDrawing" xmlns:wp="http://schemas.openxmlformats.org/drawingml/2006/wordprocessingDrawing" xmlns:w10="urn:schemas-microsoft-com:office:word" xmlns:w="http://schemas.openxmlformats.org/wordprocessingml/2006/main" xmlns:w14="http://schemas.microsoft.com/office/word/2010/wordml" xmlns:w15="http://schemas.microsoft.com/office/word/2012/wordml" xmlns:w16cex="http://schemas.microsoft.com/office/word/2018/wordml/cex" xmlns:w16cid="http://schemas.microsoft.com/office/word/2016/wordml/cid" xmlns:w16="http://schemas.microsoft.com/office/word/2018/wordml" xmlns:w16du="http://schemas.microsoft.com/office/word/2023/wordml/word16du" xmlns:w16sdtdh="http://schemas.microsoft.com/office/word/2020/wordml/sdtdatahash" xmlns:w16sdtfl="http://schemas.microsoft.com/office/word/2024/wordml/sdtformatlock" xmlns:w16se="http://schemas.microsoft.com/office/word/2015/wordml/symex" xmlns:wpg="http://schemas.microsoft.com/office/word/2010/wordprocessingGroup" xmlns:wpi="http://schemas.microsoft.com/office/word/2010/wordprocessingInk" xmlns:wne="http://schemas.microsoft.com/office/word/2006/wordml" xmlns:wps="http://schemas.microsoft.com/office/word/2010/wordprocessingShape" mc:Ignorable="w14 w15 w16se w16cid w16 w16cex w16sdtdh w16sdtfl w16du wp14">
   <w:p>
     <w:pPr>
       <w:pStyle w:val="Footer"/>
@@ -10927,7 +10620,7 @@
 </file>
 
 <file path=word/footnotes.xml><?xml version="1.0" encoding="utf-8"?>
-<w:footnotes xmlns:wpc="http://schemas.microsoft.com/office/word/2010/wordprocessingCanvas" xmlns:cx="http://schemas.microsoft.com/office/drawing/2014/chartex" xmlns:cx1="http://schemas.microsoft.com/office/drawing/2015/9/8/chartex" xmlns:cx2="http://schemas.microsoft.com/office/drawing/2015/10/21/chartex" xmlns:cx3="http://schemas.microsoft.com/office/drawing/2016/5/9/chartex" xmlns:cx4="http://schemas.microsoft.com/office/drawing/2016/5/10/chartex" xmlns:cx5="http://schemas.microsoft.com/office/drawing/2016/5/11/chartex" xmlns:cx6="http://schemas.microsoft.com/office/drawing/2016/5/12/chartex" xmlns:cx7="http://schemas.microsoft.com/office/drawing/2016/5/13/chartex" xmlns:cx8="http://schemas.microsoft.com/office/drawing/2016/5/14/chartex" xmlns:mc="http://schemas.openxmlformats.org/markup-compatibility/2006" xmlns:aink="http://schemas.microsoft.com/office/drawing/2016/ink" xmlns:am3d="http://schemas.microsoft.com/office/drawing/2017/model3d" xmlns:o="urn:schemas-microsoft-com:office:office" xmlns:oel="http://schemas.microsoft.com/office/2019/extlst" xmlns:r="http://schemas.openxmlformats.org/officeDocument/2006/relationships" xmlns:m="http://schemas.openxmlformats.org/officeDocument/2006/math" xmlns:v="urn:schemas-microsoft-com:vml" xmlns:wp14="http://schemas.microsoft.com/office/word/2010/wordprocessingDrawing" xmlns:wp="http://schemas.openxmlformats.org/drawingml/2006/wordprocessingDrawing" xmlns:w10="urn:schemas-microsoft-com:office:word" xmlns:w="http://schemas.openxmlformats.org/wordprocessingml/2006/main" xmlns:w14="http://schemas.microsoft.com/office/word/2010/wordml" xmlns:w15="http://schemas.microsoft.com/office/word/2012/wordml" xmlns:w16cex="http://schemas.microsoft.com/office/word/2018/wordml/cex" xmlns:w16cid="http://schemas.microsoft.com/office/word/2016/wordml/cid" xmlns:w16="http://schemas.microsoft.com/office/word/2018/wordml" xmlns:w16du="http://schemas.microsoft.com/office/word/2023/wordml/word16du" xmlns:w16sdtdh="http://schemas.microsoft.com/office/word/2020/wordml/sdtdatahash" xmlns:w16se="http://schemas.microsoft.com/office/word/2015/wordml/symex" xmlns:wpg="http://schemas.microsoft.com/office/word/2010/wordprocessingGroup" xmlns:wpi="http://schemas.microsoft.com/office/word/2010/wordprocessingInk" xmlns:wne="http://schemas.microsoft.com/office/word/2006/wordml" xmlns:wps="http://schemas.microsoft.com/office/word/2010/wordprocessingShape" mc:Ignorable="w14 w15 w16se w16cid w16 w16cex w16sdtdh w16du wp14">
+<w:footnotes xmlns:wpc="http://schemas.microsoft.com/office/word/2010/wordprocessingCanvas" xmlns:cx="http://schemas.microsoft.com/office/drawing/2014/chartex" xmlns:cx1="http://schemas.microsoft.com/office/drawing/2015/9/8/chartex" xmlns:cx2="http://schemas.microsoft.com/office/drawing/2015/10/21/chartex" xmlns:cx3="http://schemas.microsoft.com/office/drawing/2016/5/9/chartex" xmlns:cx4="http://schemas.microsoft.com/office/drawing/2016/5/10/chartex" xmlns:cx5="http://schemas.microsoft.com/office/drawing/2016/5/11/chartex" xmlns:cx6="http://schemas.microsoft.com/office/drawing/2016/5/12/chartex" xmlns:cx7="http://schemas.microsoft.com/office/drawing/2016/5/13/chartex" xmlns:cx8="http://schemas.microsoft.com/office/drawing/2016/5/14/chartex" xmlns:mc="http://schemas.openxmlformats.org/markup-compatibility/2006" xmlns:aink="http://schemas.microsoft.com/office/drawing/2016/ink" xmlns:am3d="http://schemas.microsoft.com/office/drawing/2017/model3d" xmlns:o="urn:schemas-microsoft-com:office:office" xmlns:oel="http://schemas.microsoft.com/office/2019/extlst" xmlns:r="http://schemas.openxmlformats.org/officeDocument/2006/relationships" xmlns:m="http://schemas.openxmlformats.org/officeDocument/2006/math" xmlns:v="urn:schemas-microsoft-com:vml" xmlns:wp14="http://schemas.microsoft.com/office/word/2010/wordprocessingDrawing" xmlns:wp="http://schemas.openxmlformats.org/drawingml/2006/wordprocessingDrawing" xmlns:w10="urn:schemas-microsoft-com:office:word" xmlns:w="http://schemas.openxmlformats.org/wordprocessingml/2006/main" xmlns:w14="http://schemas.microsoft.com/office/word/2010/wordml" xmlns:w15="http://schemas.microsoft.com/office/word/2012/wordml" xmlns:w16cex="http://schemas.microsoft.com/office/word/2018/wordml/cex" xmlns:w16cid="http://schemas.microsoft.com/office/word/2016/wordml/cid" xmlns:w16="http://schemas.microsoft.com/office/word/2018/wordml" xmlns:w16du="http://schemas.microsoft.com/office/word/2023/wordml/word16du" xmlns:w16sdtdh="http://schemas.microsoft.com/office/word/2020/wordml/sdtdatahash" xmlns:w16sdtfl="http://schemas.microsoft.com/office/word/2024/wordml/sdtformatlock" xmlns:w16se="http://schemas.microsoft.com/office/word/2015/wordml/symex" xmlns:wpg="http://schemas.microsoft.com/office/word/2010/wordprocessingGroup" xmlns:wpi="http://schemas.microsoft.com/office/word/2010/wordprocessingInk" xmlns:wne="http://schemas.microsoft.com/office/word/2006/wordml" xmlns:wps="http://schemas.microsoft.com/office/word/2010/wordprocessingShape" mc:Ignorable="w14 w15 w16se w16cid w16 w16cex w16sdtdh w16sdtfl w16du wp14">
   <w:footnote w:type="separator" w:id="-1">
     <w:p>
       <w:r>
@@ -10946,7 +10639,7 @@
 </file>
 
 <file path=word/numbering.xml><?xml version="1.0" encoding="utf-8"?>
-<w:numbering xmlns:wpc="http://schemas.microsoft.com/office/word/2010/wordprocessingCanvas" xmlns:cx="http://schemas.microsoft.com/office/drawing/2014/chartex" xmlns:cx1="http://schemas.microsoft.com/office/drawing/2015/9/8/chartex" xmlns:cx2="http://schemas.microsoft.com/office/drawing/2015/10/21/chartex" xmlns:cx3="http://schemas.microsoft.com/office/drawing/2016/5/9/chartex" xmlns:cx4="http://schemas.microsoft.com/office/drawing/2016/5/10/chartex" xmlns:cx5="http://schemas.microsoft.com/office/drawing/2016/5/11/chartex" xmlns:cx6="http://schemas.microsoft.com/office/drawing/2016/5/12/chartex" xmlns:cx7="http://schemas.microsoft.com/office/drawing/2016/5/13/chartex" xmlns:cx8="http://schemas.microsoft.com/office/drawing/2016/5/14/chartex" xmlns:mc="http://schemas.openxmlformats.org/markup-compatibility/2006" xmlns:aink="http://schemas.microsoft.com/office/drawing/2016/ink" xmlns:am3d="http://schemas.microsoft.com/office/drawing/2017/model3d" xmlns:o="urn:schemas-microsoft-com:office:office" xmlns:oel="http://schemas.microsoft.com/office/2019/extlst" xmlns:r="http://schemas.openxmlformats.org/officeDocument/2006/relationships" xmlns:m="http://schemas.openxmlformats.org/officeDocument/2006/math" xmlns:v="urn:schemas-microsoft-com:vml" xmlns:wp14="http://schemas.microsoft.com/office/word/2010/wordprocessingDrawing" xmlns:wp="http://schemas.openxmlformats.org/drawingml/2006/wordprocessingDrawing" xmlns:w10="urn:schemas-microsoft-com:office:word" xmlns:w="http://schemas.openxmlformats.org/wordprocessingml/2006/main" xmlns:w14="http://schemas.microsoft.com/office/word/2010/wordml" xmlns:w15="http://schemas.microsoft.com/office/word/2012/wordml" xmlns:w16cex="http://schemas.microsoft.com/office/word/2018/wordml/cex" xmlns:w16cid="http://schemas.microsoft.com/office/word/2016/wordml/cid" xmlns:w16="http://schemas.microsoft.com/office/word/2018/wordml" xmlns:w16du="http://schemas.microsoft.com/office/word/2023/wordml/word16du" xmlns:w16sdtdh="http://schemas.microsoft.com/office/word/2020/wordml/sdtdatahash" xmlns:w16se="http://schemas.microsoft.com/office/word/2015/wordml/symex" xmlns:wpg="http://schemas.microsoft.com/office/word/2010/wordprocessingGroup" xmlns:wpi="http://schemas.microsoft.com/office/word/2010/wordprocessingInk" xmlns:wne="http://schemas.microsoft.com/office/word/2006/wordml" xmlns:wps="http://schemas.microsoft.com/office/word/2010/wordprocessingShape" mc:Ignorable="w14 w15 w16se w16cid w16 w16cex w16sdtdh w16du wp14">
+<w:numbering xmlns:wpc="http://schemas.microsoft.com/office/word/2010/wordprocessingCanvas" xmlns:cx="http://schemas.microsoft.com/office/drawing/2014/chartex" xmlns:cx1="http://schemas.microsoft.com/office/drawing/2015/9/8/chartex" xmlns:cx2="http://schemas.microsoft.com/office/drawing/2015/10/21/chartex" xmlns:cx3="http://schemas.microsoft.com/office/drawing/2016/5/9/chartex" xmlns:cx4="http://schemas.microsoft.com/office/drawing/2016/5/10/chartex" xmlns:cx5="http://schemas.microsoft.com/office/drawing/2016/5/11/chartex" xmlns:cx6="http://schemas.microsoft.com/office/drawing/2016/5/12/chartex" xmlns:cx7="http://schemas.microsoft.com/office/drawing/2016/5/13/chartex" xmlns:cx8="http://schemas.microsoft.com/office/drawing/2016/5/14/chartex" xmlns:mc="http://schemas.openxmlformats.org/markup-compatibility/2006" xmlns:aink="http://schemas.microsoft.com/office/drawing/2016/ink" xmlns:am3d="http://schemas.microsoft.com/office/drawing/2017/model3d" xmlns:o="urn:schemas-microsoft-com:office:office" xmlns:oel="http://schemas.microsoft.com/office/2019/extlst" xmlns:r="http://schemas.openxmlformats.org/officeDocument/2006/relationships" xmlns:m="http://schemas.openxmlformats.org/officeDocument/2006/math" xmlns:v="urn:schemas-microsoft-com:vml" xmlns:wp14="http://schemas.microsoft.com/office/word/2010/wordprocessingDrawing" xmlns:wp="http://schemas.openxmlformats.org/drawingml/2006/wordprocessingDrawing" xmlns:w10="urn:schemas-microsoft-com:office:word" xmlns:w="http://schemas.openxmlformats.org/wordprocessingml/2006/main" xmlns:w14="http://schemas.microsoft.com/office/word/2010/wordml" xmlns:w15="http://schemas.microsoft.com/office/word/2012/wordml" xmlns:w16cex="http://schemas.microsoft.com/office/word/2018/wordml/cex" xmlns:w16cid="http://schemas.microsoft.com/office/word/2016/wordml/cid" xmlns:w16="http://schemas.microsoft.com/office/word/2018/wordml" xmlns:w16du="http://schemas.microsoft.com/office/word/2023/wordml/word16du" xmlns:w16sdtdh="http://schemas.microsoft.com/office/word/2020/wordml/sdtdatahash" xmlns:w16sdtfl="http://schemas.microsoft.com/office/word/2024/wordml/sdtformatlock" xmlns:w16se="http://schemas.microsoft.com/office/word/2015/wordml/symex" xmlns:wpg="http://schemas.microsoft.com/office/word/2010/wordprocessingGroup" xmlns:wpi="http://schemas.microsoft.com/office/word/2010/wordprocessingInk" xmlns:wne="http://schemas.microsoft.com/office/word/2006/wordml" xmlns:wps="http://schemas.microsoft.com/office/word/2010/wordprocessingShape" mc:Ignorable="w14 w15 w16se w16cid w16 w16cex w16sdtdh w16sdtfl w16du wp14">
   <w:abstractNum w:abstractNumId="0" w15:restartNumberingAfterBreak="0">
     <w:nsid w:val="02A23B45"/>
     <w:multiLevelType w:val="hybridMultilevel"/>
@@ -14189,7 +13882,7 @@
 </file>
 
 <file path=word/styles.xml><?xml version="1.0" encoding="utf-8"?>
-<w:styles xmlns:mc="http://schemas.openxmlformats.org/markup-compatibility/2006" xmlns:r="http://schemas.openxmlformats.org/officeDocument/2006/relationships" xmlns:w="http://schemas.openxmlformats.org/wordprocessingml/2006/main" xmlns:w14="http://schemas.microsoft.com/office/word/2010/wordml" xmlns:w15="http://schemas.microsoft.com/office/word/2012/wordml" xmlns:w16cex="http://schemas.microsoft.com/office/word/2018/wordml/cex" xmlns:w16cid="http://schemas.microsoft.com/office/word/2016/wordml/cid" xmlns:w16="http://schemas.microsoft.com/office/word/2018/wordml" xmlns:w16du="http://schemas.microsoft.com/office/word/2023/wordml/word16du" xmlns:w16sdtdh="http://schemas.microsoft.com/office/word/2020/wordml/sdtdatahash" xmlns:w16se="http://schemas.microsoft.com/office/word/2015/wordml/symex" mc:Ignorable="w14 w15 w16se w16cid w16 w16cex w16sdtdh w16du">
+<w:styles xmlns:mc="http://schemas.openxmlformats.org/markup-compatibility/2006" xmlns:r="http://schemas.openxmlformats.org/officeDocument/2006/relationships" xmlns:w="http://schemas.openxmlformats.org/wordprocessingml/2006/main" xmlns:w14="http://schemas.microsoft.com/office/word/2010/wordml" xmlns:w15="http://schemas.microsoft.com/office/word/2012/wordml" xmlns:w16cex="http://schemas.microsoft.com/office/word/2018/wordml/cex" xmlns:w16cid="http://schemas.microsoft.com/office/word/2016/wordml/cid" xmlns:w16="http://schemas.microsoft.com/office/word/2018/wordml" xmlns:w16du="http://schemas.microsoft.com/office/word/2023/wordml/word16du" xmlns:w16sdtdh="http://schemas.microsoft.com/office/word/2020/wordml/sdtdatahash" xmlns:w16sdtfl="http://schemas.microsoft.com/office/word/2024/wordml/sdtformatlock" xmlns:w16se="http://schemas.microsoft.com/office/word/2015/wordml/symex" mc:Ignorable="w14 w15 w16se w16cid w16 w16cex w16sdtdh w16sdtfl w16du">
   <w:docDefaults>
     <w:rPrDefault>
       <w:rPr>
